--- a/writing/Polygon Scenarios.docx
+++ b/writing/Polygon Scenarios.docx
@@ -4,163 +4,80 @@
   <w:body>
     <w:p>
       <w:r>
-        <w:drawing>
-          <wp:inline distT="0" distB="0" distL="0" distR="0" wp14:anchorId="524AE47C" wp14:editId="126BACCA">
-            <wp:extent cx="3639953" cy="2792186"/>
-            <wp:effectExtent l="0" t="0" r="5080" b="1905"/>
-            <wp:docPr id="3" name="Picture 3"/>
-            <wp:cNvGraphicFramePr>
-              <a:graphicFrameLocks xmlns:a="http://schemas.openxmlformats.org/drawingml/2006/main" noChangeAspect="1"/>
-            </wp:cNvGraphicFramePr>
-            <a:graphic xmlns:a="http://schemas.openxmlformats.org/drawingml/2006/main">
-              <a:graphicData uri="http://schemas.openxmlformats.org/drawingml/2006/picture">
-                <pic:pic xmlns:pic="http://schemas.openxmlformats.org/drawingml/2006/picture">
-                  <pic:nvPicPr>
-                    <pic:cNvPr id="1" name=""/>
-                    <pic:cNvPicPr/>
-                  </pic:nvPicPr>
-                  <pic:blipFill>
-                    <a:blip r:embed="rId5"/>
-                    <a:stretch>
-                      <a:fillRect/>
-                    </a:stretch>
-                  </pic:blipFill>
-                  <pic:spPr>
-                    <a:xfrm>
-                      <a:off x="0" y="0"/>
-                      <a:ext cx="3641493" cy="2793367"/>
-                    </a:xfrm>
-                    <a:prstGeom prst="rect">
-                      <a:avLst/>
-                    </a:prstGeom>
-                  </pic:spPr>
-                </pic:pic>
-              </a:graphicData>
-            </a:graphic>
-          </wp:inline>
-        </w:drawing>
-      </w:r>
-      <w:r>
-        <w:drawing>
-          <wp:inline distT="0" distB="0" distL="0" distR="0" wp14:anchorId="74233CA3" wp14:editId="401F0E19">
-            <wp:extent cx="3362569" cy="2890157"/>
-            <wp:effectExtent l="0" t="0" r="3175" b="5715"/>
-            <wp:docPr id="1" name="Picture 1"/>
-            <wp:cNvGraphicFramePr>
-              <a:graphicFrameLocks xmlns:a="http://schemas.openxmlformats.org/drawingml/2006/main" noChangeAspect="1"/>
-            </wp:cNvGraphicFramePr>
-            <a:graphic xmlns:a="http://schemas.openxmlformats.org/drawingml/2006/main">
-              <a:graphicData uri="http://schemas.openxmlformats.org/drawingml/2006/picture">
-                <pic:pic xmlns:pic="http://schemas.openxmlformats.org/drawingml/2006/picture">
-                  <pic:nvPicPr>
-                    <pic:cNvPr id="1" name=""/>
-                    <pic:cNvPicPr/>
-                  </pic:nvPicPr>
-                  <pic:blipFill>
-                    <a:blip r:embed="rId6"/>
-                    <a:stretch>
-                      <a:fillRect/>
-                    </a:stretch>
-                  </pic:blipFill>
-                  <pic:spPr>
-                    <a:xfrm>
-                      <a:off x="0" y="0"/>
-                      <a:ext cx="3366497" cy="2893533"/>
-                    </a:xfrm>
-                    <a:prstGeom prst="rect">
-                      <a:avLst/>
-                    </a:prstGeom>
-                  </pic:spPr>
-                </pic:pic>
-              </a:graphicData>
-            </a:graphic>
-          </wp:inline>
-        </w:drawing>
-      </w:r>
-    </w:p>
-    <w:p>
-      <w:r>
-        <w:t xml:space="preserve">PA = Purple </w:t>
-      </w:r>
-      <w:r>
-        <w:t xml:space="preserve">/// GMBA </w:t>
-      </w:r>
-      <w:proofErr w:type="spellStart"/>
-      <w:r>
-        <w:t>intersec</w:t>
-      </w:r>
-      <w:proofErr w:type="spellEnd"/>
-      <w:r>
-        <w:t xml:space="preserve"> KBA = Black outline /// country border = Red </w:t>
+        <w:t>Potential polygon scenarios</w:t>
       </w:r>
     </w:p>
     <w:p/>
     <w:p>
       <w:r>
-        <w:t xml:space="preserve">Takes intersected GMBA/KBA file (so only </w:t>
-      </w:r>
-      <w:r>
-        <w:t xml:space="preserve">portion of </w:t>
-      </w:r>
-      <w:r>
-        <w:t>KBAs that fall within GMBA polygons)</w:t>
+        <w:t xml:space="preserve">Answers the question: How much of the mountainous KBAs are </w:t>
+      </w:r>
+      <w:r>
+        <w:t xml:space="preserve">covered by protected areas </w:t>
+      </w:r>
+    </w:p>
+    <w:p/>
+    <w:p>
+      <w:pPr>
+        <w:rPr>
+          <w:b/>
+        </w:rPr>
+      </w:pPr>
+      <w:r>
+        <w:rPr>
+          <w:b/>
+        </w:rPr>
+        <w:t>Key:</w:t>
       </w:r>
     </w:p>
     <w:p>
       <w:r>
-        <w:t>Loops through each GMBA_V2_ID</w:t>
+        <w:t>Red: Country Border</w:t>
       </w:r>
     </w:p>
     <w:p>
       <w:r>
-        <w:t>Finds all PAs that this KBA</w:t>
-      </w:r>
-      <w:r>
-        <w:t>_</w:t>
-      </w:r>
-      <w:r>
-        <w:t>GMBA polygon overlaps with</w:t>
+        <w:t>Purple: Protected Areas (WDPA)</w:t>
       </w:r>
     </w:p>
     <w:p>
       <w:r>
-        <w:t xml:space="preserve">Tracks all the countries </w:t>
-      </w:r>
-      <w:r>
-        <w:t>that have that mountain range AND the specific country calculated</w:t>
-      </w:r>
-      <w:r>
-        <w:t xml:space="preserve"> (In this case DEU &amp; CHE)</w:t>
+        <w:t>Black: KBA+GMBA intersected</w:t>
       </w:r>
     </w:p>
     <w:p>
       <w:r>
-        <w:t xml:space="preserve">Calculates the coverage using same method as the original birdlife code </w:t>
+        <w:t>Brown: Full KBA that was identified to have at least partially overlapped with GMBA</w:t>
+      </w:r>
+      <w:r>
+        <w:t xml:space="preserve"> </w:t>
       </w:r>
     </w:p>
     <w:p/>
-    <w:p/>
-    <w:p/>
-    <w:p/>
-    <w:p/>
     <w:p>
       <w:r>
-        <w:lastRenderedPageBreak/>
-        <w:t xml:space="preserve">Potential polygon scenarios: </w:t>
-      </w:r>
-    </w:p>
-    <w:p>
-      <w:r>
-        <w:t>Two Pas within 1 country, KBA/</w:t>
-      </w:r>
-      <w:r>
-        <w:t>GMBA</w:t>
-      </w:r>
-      <w:r>
-        <w:t xml:space="preserve"> overlaps </w:t>
-      </w:r>
-      <w:r>
-        <w:t xml:space="preserve">one -- </w:t>
+        <w:t>Two Pas within 1 country</w:t>
+      </w:r>
+      <w:r>
+        <w:t>,</w:t>
+      </w:r>
+      <w:r>
+        <w:t xml:space="preserve"> </w:t>
+      </w:r>
+      <w:r>
+        <w:t xml:space="preserve">KBA+GMBA </w:t>
+      </w:r>
+      <w:r>
+        <w:t>overlaps one</w:t>
+      </w:r>
+      <w:r>
+        <w:t xml:space="preserve">: </w:t>
+      </w:r>
+      <w:r>
+        <w:t xml:space="preserve">KBA+GMBA </w:t>
+      </w:r>
+      <w:r>
+        <w:t>fully covered</w:t>
       </w:r>
     </w:p>
     <w:p>
@@ -171,7 +88,7 @@
         <mc:AlternateContent>
           <mc:Choice Requires="wps">
             <w:drawing>
-              <wp:anchor distT="0" distB="0" distL="114300" distR="114300" simplePos="0" relativeHeight="251660287" behindDoc="0" locked="0" layoutInCell="1" allowOverlap="1" wp14:anchorId="604F522A" wp14:editId="5E0FFEE8">
+              <wp:anchor distT="0" distB="0" distL="114300" distR="114300" simplePos="0" relativeHeight="251660287" behindDoc="0" locked="0" layoutInCell="1" allowOverlap="1" wp14:anchorId="0B06AD2D" wp14:editId="4B11F331">
                 <wp:simplePos x="0" y="0"/>
                 <wp:positionH relativeFrom="column">
                   <wp:posOffset>-146685</wp:posOffset>
@@ -233,7 +150,7 @@
           </mc:Choice>
           <mc:Fallback>
             <w:pict>
-              <v:rect w14:anchorId="0699FE9A" id="Rectangle 10" o:spid="_x0000_s1026" style="position:absolute;margin-left:-11.55pt;margin-top:5.55pt;width:412.7pt;height:81.65pt;z-index:251660287;visibility:visible;mso-wrap-style:square;mso-wrap-distance-left:9pt;mso-wrap-distance-top:0;mso-wrap-distance-right:9pt;mso-wrap-distance-bottom:0;mso-position-horizontal:absolute;mso-position-horizontal-relative:text;mso-position-vertical:absolute;mso-position-vertical-relative:text;v-text-anchor:middle" o:gfxdata="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" filled="f" strokecolor="red" strokeweight="1pt"/>
+              <v:rect w14:anchorId="24D4A9AB" id="Rectangle 10" o:spid="_x0000_s1026" style="position:absolute;margin-left:-11.55pt;margin-top:5.55pt;width:412.7pt;height:81.65pt;z-index:251660287;visibility:visible;mso-wrap-style:square;mso-wrap-distance-left:9pt;mso-wrap-distance-top:0;mso-wrap-distance-right:9pt;mso-wrap-distance-bottom:0;mso-position-horizontal:absolute;mso-position-horizontal-relative:text;mso-position-vertical:absolute;mso-position-vertical-relative:text;v-text-anchor:middle" o:gfxdata="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" filled="f" strokecolor="red" strokeweight="1pt"/>
             </w:pict>
           </mc:Fallback>
         </mc:AlternateContent>
@@ -247,7 +164,91 @@
         <mc:AlternateContent>
           <mc:Choice Requires="wps">
             <w:drawing>
-              <wp:anchor distT="0" distB="0" distL="114300" distR="114300" simplePos="0" relativeHeight="251669504" behindDoc="0" locked="0" layoutInCell="1" allowOverlap="1" wp14:anchorId="26B2E878" wp14:editId="388D036F">
+              <wp:anchor distT="0" distB="0" distL="114300" distR="114300" simplePos="0" relativeHeight="251695104" behindDoc="0" locked="0" layoutInCell="1" allowOverlap="1" wp14:anchorId="5AEB9A7E" wp14:editId="008385C8">
+                <wp:simplePos x="0" y="0"/>
+                <wp:positionH relativeFrom="column">
+                  <wp:posOffset>2334442</wp:posOffset>
+                </wp:positionH>
+                <wp:positionV relativeFrom="paragraph">
+                  <wp:posOffset>53340</wp:posOffset>
+                </wp:positionV>
+                <wp:extent cx="1869622" cy="584109"/>
+                <wp:effectExtent l="0" t="0" r="10160" b="13335"/>
+                <wp:wrapNone/>
+                <wp:docPr id="4" name="Oval 4"/>
+                <wp:cNvGraphicFramePr/>
+                <a:graphic xmlns:a="http://schemas.openxmlformats.org/drawingml/2006/main">
+                  <a:graphicData uri="http://schemas.microsoft.com/office/word/2010/wordprocessingShape">
+                    <wps:wsp>
+                      <wps:cNvSpPr/>
+                      <wps:spPr>
+                        <a:xfrm>
+                          <a:off x="0" y="0"/>
+                          <a:ext cx="1869622" cy="584109"/>
+                        </a:xfrm>
+                        <a:prstGeom prst="ellipse">
+                          <a:avLst/>
+                        </a:prstGeom>
+                        <a:noFill/>
+                        <a:ln>
+                          <a:solidFill>
+                            <a:schemeClr val="accent2">
+                              <a:lumMod val="50000"/>
+                            </a:schemeClr>
+                          </a:solidFill>
+                        </a:ln>
+                      </wps:spPr>
+                      <wps:style>
+                        <a:lnRef idx="2">
+                          <a:schemeClr val="accent1">
+                            <a:shade val="50000"/>
+                          </a:schemeClr>
+                        </a:lnRef>
+                        <a:fillRef idx="1">
+                          <a:schemeClr val="accent1"/>
+                        </a:fillRef>
+                        <a:effectRef idx="0">
+                          <a:schemeClr val="accent1"/>
+                        </a:effectRef>
+                        <a:fontRef idx="minor">
+                          <a:schemeClr val="lt1"/>
+                        </a:fontRef>
+                      </wps:style>
+                      <wps:bodyPr rot="0" spcFirstLastPara="0" vertOverflow="overflow" horzOverflow="overflow" vert="horz" wrap="square" lIns="91440" tIns="45720" rIns="91440" bIns="45720" numCol="1" spcCol="0" rtlCol="0" fromWordArt="0" anchor="ctr" anchorCtr="0" forceAA="0" compatLnSpc="1">
+                        <a:prstTxWarp prst="textNoShape">
+                          <a:avLst/>
+                        </a:prstTxWarp>
+                        <a:noAutofit/>
+                      </wps:bodyPr>
+                    </wps:wsp>
+                  </a:graphicData>
+                </a:graphic>
+                <wp14:sizeRelH relativeFrom="margin">
+                  <wp14:pctWidth>0</wp14:pctWidth>
+                </wp14:sizeRelH>
+                <wp14:sizeRelV relativeFrom="margin">
+                  <wp14:pctHeight>0</wp14:pctHeight>
+                </wp14:sizeRelV>
+              </wp:anchor>
+            </w:drawing>
+          </mc:Choice>
+          <mc:Fallback>
+            <w:pict>
+              <v:oval w14:anchorId="7775386E" id="Oval 4" o:spid="_x0000_s1026" style="position:absolute;margin-left:183.8pt;margin-top:4.2pt;width:147.2pt;height:46pt;z-index:251695104;visibility:visible;mso-wrap-style:square;mso-width-percent:0;mso-height-percent:0;mso-wrap-distance-left:9pt;mso-wrap-distance-top:0;mso-wrap-distance-right:9pt;mso-wrap-distance-bottom:0;mso-position-horizontal:absolute;mso-position-horizontal-relative:text;mso-position-vertical:absolute;mso-position-vertical-relative:text;mso-width-percent:0;mso-height-percent:0;mso-width-relative:margin;mso-height-relative:margin;v-text-anchor:middle" o:gfxdata="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" filled="f" strokecolor="#823b0b [1605]" strokeweight="1pt">
+                <v:stroke joinstyle="miter"/>
+              </v:oval>
+            </w:pict>
+          </mc:Fallback>
+        </mc:AlternateContent>
+      </w:r>
+      <w:r>
+        <w:rPr>
+          <w:noProof/>
+        </w:rPr>
+        <mc:AlternateContent>
+          <mc:Choice Requires="wps">
+            <w:drawing>
+              <wp:anchor distT="0" distB="0" distL="114300" distR="114300" simplePos="0" relativeHeight="251669504" behindDoc="0" locked="0" layoutInCell="1" allowOverlap="1" wp14:anchorId="7F1E599F" wp14:editId="647F159D">
                 <wp:simplePos x="0" y="0"/>
                 <wp:positionH relativeFrom="column">
                   <wp:posOffset>2457178</wp:posOffset>
@@ -309,7 +310,7 @@
           </mc:Choice>
           <mc:Fallback>
             <w:pict>
-              <v:oval w14:anchorId="205C2E23" id="Oval 11" o:spid="_x0000_s1026" style="position:absolute;margin-left:193.5pt;margin-top:8.6pt;width:114.45pt;height:37.95pt;z-index:251669504;visibility:visible;mso-wrap-style:square;mso-wrap-distance-left:9pt;mso-wrap-distance-top:0;mso-wrap-distance-right:9pt;mso-wrap-distance-bottom:0;mso-position-horizontal:absolute;mso-position-horizontal-relative:text;mso-position-vertical:absolute;mso-position-vertical-relative:text;v-text-anchor:middle" o:gfxdata="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" filled="f" strokecolor="black [3213]" strokeweight="1pt">
+              <v:oval w14:anchorId="0A9BE1C3" id="Oval 11" o:spid="_x0000_s1026" style="position:absolute;margin-left:193.5pt;margin-top:8.6pt;width:114.45pt;height:37.95pt;z-index:251669504;visibility:visible;mso-wrap-style:square;mso-wrap-distance-left:9pt;mso-wrap-distance-top:0;mso-wrap-distance-right:9pt;mso-wrap-distance-bottom:0;mso-position-horizontal:absolute;mso-position-horizontal-relative:text;mso-position-vertical:absolute;mso-position-vertical-relative:text;v-text-anchor:middle" o:gfxdata="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" filled="f" strokecolor="black [3213]" strokeweight="1pt">
                 <v:stroke joinstyle="miter"/>
               </v:oval>
             </w:pict>
@@ -323,7 +324,7 @@
         <mc:AlternateContent>
           <mc:Choice Requires="wps">
             <w:drawing>
-              <wp:anchor distT="0" distB="0" distL="114300" distR="114300" simplePos="0" relativeHeight="251668480" behindDoc="0" locked="0" layoutInCell="1" allowOverlap="1" wp14:anchorId="14C989E0" wp14:editId="12BB13F8">
+              <wp:anchor distT="0" distB="0" distL="114300" distR="114300" simplePos="0" relativeHeight="251668480" behindDoc="0" locked="0" layoutInCell="1" allowOverlap="1" wp14:anchorId="09626074" wp14:editId="1E1AF971">
                 <wp:simplePos x="0" y="0"/>
                 <wp:positionH relativeFrom="column">
                   <wp:posOffset>151674</wp:posOffset>
@@ -394,7 +395,7 @@
         <mc:AlternateContent>
           <mc:Choice Requires="wps">
             <w:drawing>
-              <wp:anchor distT="0" distB="0" distL="114300" distR="114300" simplePos="0" relativeHeight="251667456" behindDoc="0" locked="0" layoutInCell="1" allowOverlap="1" wp14:anchorId="2DF9D069" wp14:editId="63BD1247">
+              <wp:anchor distT="0" distB="0" distL="114300" distR="114300" simplePos="0" relativeHeight="251667456" behindDoc="0" locked="0" layoutInCell="1" allowOverlap="1" wp14:anchorId="0BE0197A" wp14:editId="2F3E245B">
                 <wp:simplePos x="0" y="0"/>
                 <wp:positionH relativeFrom="column">
                   <wp:posOffset>2290990</wp:posOffset>
@@ -464,19 +465,420 @@
     <w:p/>
     <w:p/>
     <w:p/>
+    <w:p>
+      <w:r>
+        <w:t>Two Pas within 1 country, KBA+GMBA overlaps both</w:t>
+      </w:r>
+      <w:r>
+        <w:t>:</w:t>
+      </w:r>
+      <w:r>
+        <w:t xml:space="preserve"> KBA+GMBA fully covered</w:t>
+      </w:r>
+    </w:p>
+    <w:p>
+      <w:r>
+        <w:rPr>
+          <w:noProof/>
+        </w:rPr>
+        <mc:AlternateContent>
+          <mc:Choice Requires="wps">
+            <w:drawing>
+              <wp:anchor distT="0" distB="0" distL="114300" distR="114300" simplePos="0" relativeHeight="251691008" behindDoc="0" locked="0" layoutInCell="1" allowOverlap="1" wp14:anchorId="76D30D2E" wp14:editId="20661283">
+                <wp:simplePos x="0" y="0"/>
+                <wp:positionH relativeFrom="column">
+                  <wp:posOffset>-146957</wp:posOffset>
+                </wp:positionH>
+                <wp:positionV relativeFrom="paragraph">
+                  <wp:posOffset>70485</wp:posOffset>
+                </wp:positionV>
+                <wp:extent cx="5241471" cy="1036864"/>
+                <wp:effectExtent l="0" t="0" r="16510" b="17780"/>
+                <wp:wrapNone/>
+                <wp:docPr id="9" name="Rectangle 9"/>
+                <wp:cNvGraphicFramePr/>
+                <a:graphic xmlns:a="http://schemas.openxmlformats.org/drawingml/2006/main">
+                  <a:graphicData uri="http://schemas.microsoft.com/office/word/2010/wordprocessingShape">
+                    <wps:wsp>
+                      <wps:cNvSpPr/>
+                      <wps:spPr>
+                        <a:xfrm>
+                          <a:off x="0" y="0"/>
+                          <a:ext cx="5241471" cy="1036864"/>
+                        </a:xfrm>
+                        <a:prstGeom prst="rect">
+                          <a:avLst/>
+                        </a:prstGeom>
+                        <a:noFill/>
+                        <a:ln>
+                          <a:solidFill>
+                            <a:srgbClr val="FF0000"/>
+                          </a:solidFill>
+                        </a:ln>
+                      </wps:spPr>
+                      <wps:style>
+                        <a:lnRef idx="2">
+                          <a:schemeClr val="accent1">
+                            <a:shade val="50000"/>
+                          </a:schemeClr>
+                        </a:lnRef>
+                        <a:fillRef idx="1">
+                          <a:schemeClr val="accent1"/>
+                        </a:fillRef>
+                        <a:effectRef idx="0">
+                          <a:schemeClr val="accent1"/>
+                        </a:effectRef>
+                        <a:fontRef idx="minor">
+                          <a:schemeClr val="lt1"/>
+                        </a:fontRef>
+                      </wps:style>
+                      <wps:bodyPr rot="0" spcFirstLastPara="0" vertOverflow="overflow" horzOverflow="overflow" vert="horz" wrap="square" lIns="91440" tIns="45720" rIns="91440" bIns="45720" numCol="1" spcCol="0" rtlCol="0" fromWordArt="0" anchor="ctr" anchorCtr="0" forceAA="0" compatLnSpc="1">
+                        <a:prstTxWarp prst="textNoShape">
+                          <a:avLst/>
+                        </a:prstTxWarp>
+                        <a:noAutofit/>
+                      </wps:bodyPr>
+                    </wps:wsp>
+                  </a:graphicData>
+                </a:graphic>
+              </wp:anchor>
+            </w:drawing>
+          </mc:Choice>
+          <mc:Fallback>
+            <w:pict>
+              <v:rect w14:anchorId="0FBC56BA" id="Rectangle 9" o:spid="_x0000_s1026" style="position:absolute;margin-left:-11.55pt;margin-top:5.55pt;width:412.7pt;height:81.65pt;z-index:251691008;visibility:visible;mso-wrap-style:square;mso-wrap-distance-left:9pt;mso-wrap-distance-top:0;mso-wrap-distance-right:9pt;mso-wrap-distance-bottom:0;mso-position-horizontal:absolute;mso-position-horizontal-relative:text;mso-position-vertical:absolute;mso-position-vertical-relative:text;v-text-anchor:middle" o:gfxdata="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" filled="f" strokecolor="red" strokeweight="1pt"/>
+            </w:pict>
+          </mc:Fallback>
+        </mc:AlternateContent>
+      </w:r>
+    </w:p>
+    <w:p>
+      <w:r>
+        <w:rPr>
+          <w:noProof/>
+        </w:rPr>
+        <mc:AlternateContent>
+          <mc:Choice Requires="wps">
+            <w:drawing>
+              <wp:anchor distT="0" distB="0" distL="114300" distR="114300" simplePos="0" relativeHeight="251693056" behindDoc="0" locked="0" layoutInCell="1" allowOverlap="1" wp14:anchorId="02E0AA27" wp14:editId="478486B1">
+                <wp:simplePos x="0" y="0"/>
+                <wp:positionH relativeFrom="column">
+                  <wp:posOffset>1404257</wp:posOffset>
+                </wp:positionH>
+                <wp:positionV relativeFrom="paragraph">
+                  <wp:posOffset>35106</wp:posOffset>
+                </wp:positionV>
+                <wp:extent cx="1978025" cy="690245"/>
+                <wp:effectExtent l="0" t="0" r="15875" b="8255"/>
+                <wp:wrapNone/>
+                <wp:docPr id="2" name="Oval 2"/>
+                <wp:cNvGraphicFramePr/>
+                <a:graphic xmlns:a="http://schemas.openxmlformats.org/drawingml/2006/main">
+                  <a:graphicData uri="http://schemas.microsoft.com/office/word/2010/wordprocessingShape">
+                    <wps:wsp>
+                      <wps:cNvSpPr/>
+                      <wps:spPr>
+                        <a:xfrm>
+                          <a:off x="0" y="0"/>
+                          <a:ext cx="1978025" cy="690245"/>
+                        </a:xfrm>
+                        <a:prstGeom prst="ellipse">
+                          <a:avLst/>
+                        </a:prstGeom>
+                        <a:noFill/>
+                        <a:ln>
+                          <a:solidFill>
+                            <a:schemeClr val="accent2">
+                              <a:lumMod val="50000"/>
+                            </a:schemeClr>
+                          </a:solidFill>
+                        </a:ln>
+                      </wps:spPr>
+                      <wps:style>
+                        <a:lnRef idx="2">
+                          <a:schemeClr val="accent1">
+                            <a:shade val="50000"/>
+                          </a:schemeClr>
+                        </a:lnRef>
+                        <a:fillRef idx="1">
+                          <a:schemeClr val="accent1"/>
+                        </a:fillRef>
+                        <a:effectRef idx="0">
+                          <a:schemeClr val="accent1"/>
+                        </a:effectRef>
+                        <a:fontRef idx="minor">
+                          <a:schemeClr val="lt1"/>
+                        </a:fontRef>
+                      </wps:style>
+                      <wps:bodyPr rot="0" spcFirstLastPara="0" vertOverflow="overflow" horzOverflow="overflow" vert="horz" wrap="square" lIns="91440" tIns="45720" rIns="91440" bIns="45720" numCol="1" spcCol="0" rtlCol="0" fromWordArt="0" anchor="ctr" anchorCtr="0" forceAA="0" compatLnSpc="1">
+                        <a:prstTxWarp prst="textNoShape">
+                          <a:avLst/>
+                        </a:prstTxWarp>
+                        <a:noAutofit/>
+                      </wps:bodyPr>
+                    </wps:wsp>
+                  </a:graphicData>
+                </a:graphic>
+                <wp14:sizeRelH relativeFrom="margin">
+                  <wp14:pctWidth>0</wp14:pctWidth>
+                </wp14:sizeRelH>
+                <wp14:sizeRelV relativeFrom="margin">
+                  <wp14:pctHeight>0</wp14:pctHeight>
+                </wp14:sizeRelV>
+              </wp:anchor>
+            </w:drawing>
+          </mc:Choice>
+          <mc:Fallback>
+            <w:pict>
+              <v:oval w14:anchorId="60AFEF81" id="Oval 2" o:spid="_x0000_s1026" style="position:absolute;margin-left:110.55pt;margin-top:2.75pt;width:155.75pt;height:54.35pt;z-index:251693056;visibility:visible;mso-wrap-style:square;mso-width-percent:0;mso-height-percent:0;mso-wrap-distance-left:9pt;mso-wrap-distance-top:0;mso-wrap-distance-right:9pt;mso-wrap-distance-bottom:0;mso-position-horizontal:absolute;mso-position-horizontal-relative:text;mso-position-vertical:absolute;mso-position-vertical-relative:text;mso-width-percent:0;mso-height-percent:0;mso-width-relative:margin;mso-height-relative:margin;v-text-anchor:middle" o:gfxdata="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" filled="f" strokecolor="#823b0b [1605]" strokeweight="1pt">
+                <v:stroke joinstyle="miter"/>
+              </v:oval>
+            </w:pict>
+          </mc:Fallback>
+        </mc:AlternateContent>
+      </w:r>
+      <w:r>
+        <w:rPr>
+          <w:noProof/>
+        </w:rPr>
+        <mc:AlternateContent>
+          <mc:Choice Requires="wps">
+            <w:drawing>
+              <wp:anchor distT="0" distB="0" distL="114300" distR="114300" simplePos="0" relativeHeight="251689984" behindDoc="0" locked="0" layoutInCell="1" allowOverlap="1" wp14:anchorId="31796F3F" wp14:editId="0098E6A6">
+                <wp:simplePos x="0" y="0"/>
+                <wp:positionH relativeFrom="column">
+                  <wp:posOffset>1632857</wp:posOffset>
+                </wp:positionH>
+                <wp:positionV relativeFrom="paragraph">
+                  <wp:posOffset>109583</wp:posOffset>
+                </wp:positionV>
+                <wp:extent cx="1453243" cy="481693"/>
+                <wp:effectExtent l="0" t="0" r="7620" b="13970"/>
+                <wp:wrapNone/>
+                <wp:docPr id="8" name="Oval 8"/>
+                <wp:cNvGraphicFramePr/>
+                <a:graphic xmlns:a="http://schemas.openxmlformats.org/drawingml/2006/main">
+                  <a:graphicData uri="http://schemas.microsoft.com/office/word/2010/wordprocessingShape">
+                    <wps:wsp>
+                      <wps:cNvSpPr/>
+                      <wps:spPr>
+                        <a:xfrm>
+                          <a:off x="0" y="0"/>
+                          <a:ext cx="1453243" cy="481693"/>
+                        </a:xfrm>
+                        <a:prstGeom prst="ellipse">
+                          <a:avLst/>
+                        </a:prstGeom>
+                        <a:noFill/>
+                        <a:ln>
+                          <a:solidFill>
+                            <a:schemeClr val="tx1"/>
+                          </a:solidFill>
+                        </a:ln>
+                      </wps:spPr>
+                      <wps:style>
+                        <a:lnRef idx="2">
+                          <a:schemeClr val="accent1">
+                            <a:shade val="50000"/>
+                          </a:schemeClr>
+                        </a:lnRef>
+                        <a:fillRef idx="1">
+                          <a:schemeClr val="accent1"/>
+                        </a:fillRef>
+                        <a:effectRef idx="0">
+                          <a:schemeClr val="accent1"/>
+                        </a:effectRef>
+                        <a:fontRef idx="minor">
+                          <a:schemeClr val="lt1"/>
+                        </a:fontRef>
+                      </wps:style>
+                      <wps:bodyPr rot="0" spcFirstLastPara="0" vertOverflow="overflow" horzOverflow="overflow" vert="horz" wrap="square" lIns="91440" tIns="45720" rIns="91440" bIns="45720" numCol="1" spcCol="0" rtlCol="0" fromWordArt="0" anchor="ctr" anchorCtr="0" forceAA="0" compatLnSpc="1">
+                        <a:prstTxWarp prst="textNoShape">
+                          <a:avLst/>
+                        </a:prstTxWarp>
+                        <a:noAutofit/>
+                      </wps:bodyPr>
+                    </wps:wsp>
+                  </a:graphicData>
+                </a:graphic>
+              </wp:anchor>
+            </w:drawing>
+          </mc:Choice>
+          <mc:Fallback>
+            <w:pict>
+              <v:oval w14:anchorId="1F9CB57B" id="Oval 8" o:spid="_x0000_s1026" style="position:absolute;margin-left:128.55pt;margin-top:8.65pt;width:114.45pt;height:37.95pt;z-index:251689984;visibility:visible;mso-wrap-style:square;mso-wrap-distance-left:9pt;mso-wrap-distance-top:0;mso-wrap-distance-right:9pt;mso-wrap-distance-bottom:0;mso-position-horizontal:absolute;mso-position-horizontal-relative:text;mso-position-vertical:absolute;mso-position-vertical-relative:text;v-text-anchor:middle" o:gfxdata="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" filled="f" strokecolor="black [3213]" strokeweight="1pt">
+                <v:stroke joinstyle="miter"/>
+              </v:oval>
+            </w:pict>
+          </mc:Fallback>
+        </mc:AlternateContent>
+      </w:r>
+      <w:r>
+        <w:rPr>
+          <w:noProof/>
+        </w:rPr>
+        <mc:AlternateContent>
+          <mc:Choice Requires="wps">
+            <w:drawing>
+              <wp:anchor distT="0" distB="0" distL="114300" distR="114300" simplePos="0" relativeHeight="251688960" behindDoc="0" locked="0" layoutInCell="1" allowOverlap="1" wp14:anchorId="0ED3F96A" wp14:editId="04D52F32">
+                <wp:simplePos x="0" y="0"/>
+                <wp:positionH relativeFrom="column">
+                  <wp:posOffset>151674</wp:posOffset>
+                </wp:positionH>
+                <wp:positionV relativeFrom="paragraph">
+                  <wp:posOffset>8255</wp:posOffset>
+                </wp:positionV>
+                <wp:extent cx="2138680" cy="718185"/>
+                <wp:effectExtent l="0" t="0" r="7620" b="18415"/>
+                <wp:wrapNone/>
+                <wp:docPr id="6" name="Rectangle 6"/>
+                <wp:cNvGraphicFramePr/>
+                <a:graphic xmlns:a="http://schemas.openxmlformats.org/drawingml/2006/main">
+                  <a:graphicData uri="http://schemas.microsoft.com/office/word/2010/wordprocessingShape">
+                    <wps:wsp>
+                      <wps:cNvSpPr/>
+                      <wps:spPr>
+                        <a:xfrm>
+                          <a:off x="0" y="0"/>
+                          <a:ext cx="2138680" cy="718185"/>
+                        </a:xfrm>
+                        <a:prstGeom prst="rect">
+                          <a:avLst/>
+                        </a:prstGeom>
+                        <a:solidFill>
+                          <a:srgbClr val="7030A0"/>
+                        </a:solidFill>
+                      </wps:spPr>
+                      <wps:style>
+                        <a:lnRef idx="2">
+                          <a:schemeClr val="accent1">
+                            <a:shade val="50000"/>
+                          </a:schemeClr>
+                        </a:lnRef>
+                        <a:fillRef idx="1">
+                          <a:schemeClr val="accent1"/>
+                        </a:fillRef>
+                        <a:effectRef idx="0">
+                          <a:schemeClr val="accent1"/>
+                        </a:effectRef>
+                        <a:fontRef idx="minor">
+                          <a:schemeClr val="lt1"/>
+                        </a:fontRef>
+                      </wps:style>
+                      <wps:bodyPr rot="0" spcFirstLastPara="0" vertOverflow="overflow" horzOverflow="overflow" vert="horz" wrap="square" lIns="91440" tIns="45720" rIns="91440" bIns="45720" numCol="1" spcCol="0" rtlCol="0" fromWordArt="0" anchor="ctr" anchorCtr="0" forceAA="0" compatLnSpc="1">
+                        <a:prstTxWarp prst="textNoShape">
+                          <a:avLst/>
+                        </a:prstTxWarp>
+                        <a:noAutofit/>
+                      </wps:bodyPr>
+                    </wps:wsp>
+                  </a:graphicData>
+                </a:graphic>
+              </wp:anchor>
+            </w:drawing>
+          </mc:Choice>
+          <mc:Fallback>
+            <w:pict>
+              <v:rect w14:anchorId="529CA825" id="Rectangle 6" o:spid="_x0000_s1026" style="position:absolute;margin-left:11.95pt;margin-top:.65pt;width:168.4pt;height:56.55pt;z-index:251688960;visibility:visible;mso-wrap-style:square;mso-wrap-distance-left:9pt;mso-wrap-distance-top:0;mso-wrap-distance-right:9pt;mso-wrap-distance-bottom:0;mso-position-horizontal:absolute;mso-position-horizontal-relative:text;mso-position-vertical:absolute;mso-position-vertical-relative:text;v-text-anchor:middle" o:gfxdata="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" fillcolor="#7030a0" strokecolor="#1f3763 [1604]" strokeweight="1pt"/>
+            </w:pict>
+          </mc:Fallback>
+        </mc:AlternateContent>
+      </w:r>
+      <w:r>
+        <w:rPr>
+          <w:noProof/>
+        </w:rPr>
+        <mc:AlternateContent>
+          <mc:Choice Requires="wps">
+            <w:drawing>
+              <wp:anchor distT="0" distB="0" distL="114300" distR="114300" simplePos="0" relativeHeight="251687936" behindDoc="0" locked="0" layoutInCell="1" allowOverlap="1" wp14:anchorId="1C411F5E" wp14:editId="0180502F">
+                <wp:simplePos x="0" y="0"/>
+                <wp:positionH relativeFrom="column">
+                  <wp:posOffset>2290990</wp:posOffset>
+                </wp:positionH>
+                <wp:positionV relativeFrom="paragraph">
+                  <wp:posOffset>8708</wp:posOffset>
+                </wp:positionV>
+                <wp:extent cx="2139042" cy="718457"/>
+                <wp:effectExtent l="0" t="0" r="7620" b="18415"/>
+                <wp:wrapNone/>
+                <wp:docPr id="5" name="Rectangle 5"/>
+                <wp:cNvGraphicFramePr/>
+                <a:graphic xmlns:a="http://schemas.openxmlformats.org/drawingml/2006/main">
+                  <a:graphicData uri="http://schemas.microsoft.com/office/word/2010/wordprocessingShape">
+                    <wps:wsp>
+                      <wps:cNvSpPr/>
+                      <wps:spPr>
+                        <a:xfrm>
+                          <a:off x="0" y="0"/>
+                          <a:ext cx="2139042" cy="718457"/>
+                        </a:xfrm>
+                        <a:prstGeom prst="rect">
+                          <a:avLst/>
+                        </a:prstGeom>
+                        <a:solidFill>
+                          <a:srgbClr val="B2B4F1"/>
+                        </a:solidFill>
+                      </wps:spPr>
+                      <wps:style>
+                        <a:lnRef idx="2">
+                          <a:schemeClr val="accent1">
+                            <a:shade val="50000"/>
+                          </a:schemeClr>
+                        </a:lnRef>
+                        <a:fillRef idx="1">
+                          <a:schemeClr val="accent1"/>
+                        </a:fillRef>
+                        <a:effectRef idx="0">
+                          <a:schemeClr val="accent1"/>
+                        </a:effectRef>
+                        <a:fontRef idx="minor">
+                          <a:schemeClr val="lt1"/>
+                        </a:fontRef>
+                      </wps:style>
+                      <wps:bodyPr rot="0" spcFirstLastPara="0" vertOverflow="overflow" horzOverflow="overflow" vert="horz" wrap="square" lIns="91440" tIns="45720" rIns="91440" bIns="45720" numCol="1" spcCol="0" rtlCol="0" fromWordArt="0" anchor="ctr" anchorCtr="0" forceAA="0" compatLnSpc="1">
+                        <a:prstTxWarp prst="textNoShape">
+                          <a:avLst/>
+                        </a:prstTxWarp>
+                        <a:noAutofit/>
+                      </wps:bodyPr>
+                    </wps:wsp>
+                  </a:graphicData>
+                </a:graphic>
+              </wp:anchor>
+            </w:drawing>
+          </mc:Choice>
+          <mc:Fallback>
+            <w:pict>
+              <v:rect w14:anchorId="09844F74" id="Rectangle 5" o:spid="_x0000_s1026" style="position:absolute;margin-left:180.4pt;margin-top:.7pt;width:168.45pt;height:56.55pt;z-index:251687936;visibility:visible;mso-wrap-style:square;mso-wrap-distance-left:9pt;mso-wrap-distance-top:0;mso-wrap-distance-right:9pt;mso-wrap-distance-bottom:0;mso-position-horizontal:absolute;mso-position-horizontal-relative:text;mso-position-vertical:absolute;mso-position-vertical-relative:text;v-text-anchor:middle" o:gfxdata="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" fillcolor="#b2b4f1" strokecolor="#1f3763 [1604]" strokeweight="1pt"/>
+            </w:pict>
+          </mc:Fallback>
+        </mc:AlternateContent>
+      </w:r>
+    </w:p>
+    <w:p/>
+    <w:p/>
+    <w:p/>
     <w:p/>
     <w:p/>
     <w:p>
       <w:r>
-        <w:t>KBA/GMBA crosses national border.</w:t>
-      </w:r>
-      <w:r>
-        <w:t xml:space="preserve"> </w:t>
-      </w:r>
-      <w:bookmarkStart w:id="0" w:name="_GoBack"/>
-      <w:bookmarkEnd w:id="0"/>
-      <w:r>
-        <w:t>Does not happen (KBAs are national)</w:t>
+        <w:t>Intersected KBA+GMBA inside PA, but full KBA not: Intersected calculation</w:t>
+      </w:r>
+      <w:r>
+        <w:t xml:space="preserve"> (black)</w:t>
+      </w:r>
+      <w:r>
+        <w:t xml:space="preserve"> would say full coverage (to be interpreted as the mountainous part of this KBA is fully covered. </w:t>
+      </w:r>
+      <w:r>
+        <w:t>Says nothing about t</w:t>
+      </w:r>
+      <w:r>
+        <w:t>he non-mountainou</w:t>
+      </w:r>
+      <w:r>
+        <w:t>s part). Non-intersected (brown) would calculate a partial coverage (x% of KBA that has been identified to have mountains is covered)</w:t>
       </w:r>
     </w:p>
     <w:p>
@@ -487,7 +889,1859 @@
         <mc:AlternateContent>
           <mc:Choice Requires="wps">
             <w:drawing>
-              <wp:anchor distT="0" distB="0" distL="114300" distR="114300" simplePos="0" relativeHeight="251675648" behindDoc="0" locked="0" layoutInCell="1" allowOverlap="1" wp14:anchorId="02CAB629" wp14:editId="35BB01E9">
+              <wp:anchor distT="0" distB="0" distL="114300" distR="114300" simplePos="0" relativeHeight="251677696" behindDoc="0" locked="0" layoutInCell="1" allowOverlap="1" wp14:anchorId="035AE7A3" wp14:editId="3290D0D5">
+                <wp:simplePos x="0" y="0"/>
+                <wp:positionH relativeFrom="column">
+                  <wp:posOffset>-133985</wp:posOffset>
+                </wp:positionH>
+                <wp:positionV relativeFrom="paragraph">
+                  <wp:posOffset>161199</wp:posOffset>
+                </wp:positionV>
+                <wp:extent cx="2139042" cy="718457"/>
+                <wp:effectExtent l="0" t="0" r="7620" b="18415"/>
+                <wp:wrapNone/>
+                <wp:docPr id="25" name="Rectangle 25"/>
+                <wp:cNvGraphicFramePr/>
+                <a:graphic xmlns:a="http://schemas.openxmlformats.org/drawingml/2006/main">
+                  <a:graphicData uri="http://schemas.microsoft.com/office/word/2010/wordprocessingShape">
+                    <wps:wsp>
+                      <wps:cNvSpPr/>
+                      <wps:spPr>
+                        <a:xfrm>
+                          <a:off x="0" y="0"/>
+                          <a:ext cx="2139042" cy="718457"/>
+                        </a:xfrm>
+                        <a:prstGeom prst="rect">
+                          <a:avLst/>
+                        </a:prstGeom>
+                        <a:solidFill>
+                          <a:srgbClr val="B2B4F1"/>
+                        </a:solidFill>
+                      </wps:spPr>
+                      <wps:style>
+                        <a:lnRef idx="2">
+                          <a:schemeClr val="accent1">
+                            <a:shade val="50000"/>
+                          </a:schemeClr>
+                        </a:lnRef>
+                        <a:fillRef idx="1">
+                          <a:schemeClr val="accent1"/>
+                        </a:fillRef>
+                        <a:effectRef idx="0">
+                          <a:schemeClr val="accent1"/>
+                        </a:effectRef>
+                        <a:fontRef idx="minor">
+                          <a:schemeClr val="lt1"/>
+                        </a:fontRef>
+                      </wps:style>
+                      <wps:bodyPr rot="0" spcFirstLastPara="0" vertOverflow="overflow" horzOverflow="overflow" vert="horz" wrap="square" lIns="91440" tIns="45720" rIns="91440" bIns="45720" numCol="1" spcCol="0" rtlCol="0" fromWordArt="0" anchor="ctr" anchorCtr="0" forceAA="0" compatLnSpc="1">
+                        <a:prstTxWarp prst="textNoShape">
+                          <a:avLst/>
+                        </a:prstTxWarp>
+                        <a:noAutofit/>
+                      </wps:bodyPr>
+                    </wps:wsp>
+                  </a:graphicData>
+                </a:graphic>
+              </wp:anchor>
+            </w:drawing>
+          </mc:Choice>
+          <mc:Fallback>
+            <w:pict>
+              <v:rect w14:anchorId="1B971DAC" id="Rectangle 25" o:spid="_x0000_s1026" style="position:absolute;margin-left:-10.55pt;margin-top:12.7pt;width:168.45pt;height:56.55pt;z-index:251677696;visibility:visible;mso-wrap-style:square;mso-wrap-distance-left:9pt;mso-wrap-distance-top:0;mso-wrap-distance-right:9pt;mso-wrap-distance-bottom:0;mso-position-horizontal:absolute;mso-position-horizontal-relative:text;mso-position-vertical:absolute;mso-position-vertical-relative:text;v-text-anchor:middle" o:gfxdata="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" fillcolor="#b2b4f1" strokecolor="#1f3763 [1604]" strokeweight="1pt"/>
+            </w:pict>
+          </mc:Fallback>
+        </mc:AlternateContent>
+      </w:r>
+    </w:p>
+    <w:p>
+      <w:r>
+        <w:rPr>
+          <w:noProof/>
+        </w:rPr>
+        <mc:AlternateContent>
+          <mc:Choice Requires="wps">
+            <w:drawing>
+              <wp:anchor distT="0" distB="0" distL="114300" distR="114300" simplePos="0" relativeHeight="251681792" behindDoc="0" locked="0" layoutInCell="1" allowOverlap="1" wp14:anchorId="3E505ABF" wp14:editId="78A846F5">
+                <wp:simplePos x="0" y="0"/>
+                <wp:positionH relativeFrom="column">
+                  <wp:posOffset>557257</wp:posOffset>
+                </wp:positionH>
+                <wp:positionV relativeFrom="paragraph">
+                  <wp:posOffset>6168</wp:posOffset>
+                </wp:positionV>
+                <wp:extent cx="1978025" cy="690245"/>
+                <wp:effectExtent l="0" t="0" r="15875" b="8255"/>
+                <wp:wrapNone/>
+                <wp:docPr id="26" name="Oval 26"/>
+                <wp:cNvGraphicFramePr/>
+                <a:graphic xmlns:a="http://schemas.openxmlformats.org/drawingml/2006/main">
+                  <a:graphicData uri="http://schemas.microsoft.com/office/word/2010/wordprocessingShape">
+                    <wps:wsp>
+                      <wps:cNvSpPr/>
+                      <wps:spPr>
+                        <a:xfrm>
+                          <a:off x="0" y="0"/>
+                          <a:ext cx="1978025" cy="690245"/>
+                        </a:xfrm>
+                        <a:prstGeom prst="ellipse">
+                          <a:avLst/>
+                        </a:prstGeom>
+                        <a:noFill/>
+                        <a:ln>
+                          <a:solidFill>
+                            <a:schemeClr val="accent2">
+                              <a:lumMod val="50000"/>
+                            </a:schemeClr>
+                          </a:solidFill>
+                        </a:ln>
+                      </wps:spPr>
+                      <wps:style>
+                        <a:lnRef idx="2">
+                          <a:schemeClr val="accent1">
+                            <a:shade val="50000"/>
+                          </a:schemeClr>
+                        </a:lnRef>
+                        <a:fillRef idx="1">
+                          <a:schemeClr val="accent1"/>
+                        </a:fillRef>
+                        <a:effectRef idx="0">
+                          <a:schemeClr val="accent1"/>
+                        </a:effectRef>
+                        <a:fontRef idx="minor">
+                          <a:schemeClr val="lt1"/>
+                        </a:fontRef>
+                      </wps:style>
+                      <wps:bodyPr rot="0" spcFirstLastPara="0" vertOverflow="overflow" horzOverflow="overflow" vert="horz" wrap="square" lIns="91440" tIns="45720" rIns="91440" bIns="45720" numCol="1" spcCol="0" rtlCol="0" fromWordArt="0" anchor="ctr" anchorCtr="0" forceAA="0" compatLnSpc="1">
+                        <a:prstTxWarp prst="textNoShape">
+                          <a:avLst/>
+                        </a:prstTxWarp>
+                        <a:noAutofit/>
+                      </wps:bodyPr>
+                    </wps:wsp>
+                  </a:graphicData>
+                </a:graphic>
+                <wp14:sizeRelH relativeFrom="margin">
+                  <wp14:pctWidth>0</wp14:pctWidth>
+                </wp14:sizeRelH>
+                <wp14:sizeRelV relativeFrom="margin">
+                  <wp14:pctHeight>0</wp14:pctHeight>
+                </wp14:sizeRelV>
+              </wp:anchor>
+            </w:drawing>
+          </mc:Choice>
+          <mc:Fallback>
+            <w:pict>
+              <v:oval w14:anchorId="0AA17718" id="Oval 26" o:spid="_x0000_s1026" style="position:absolute;margin-left:43.9pt;margin-top:.5pt;width:155.75pt;height:54.35pt;z-index:251681792;visibility:visible;mso-wrap-style:square;mso-width-percent:0;mso-height-percent:0;mso-wrap-distance-left:9pt;mso-wrap-distance-top:0;mso-wrap-distance-right:9pt;mso-wrap-distance-bottom:0;mso-position-horizontal:absolute;mso-position-horizontal-relative:text;mso-position-vertical:absolute;mso-position-vertical-relative:text;mso-width-percent:0;mso-height-percent:0;mso-width-relative:margin;mso-height-relative:margin;v-text-anchor:middle" o:gfxdata="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" filled="f" strokecolor="#823b0b [1605]" strokeweight="1pt">
+                <v:stroke joinstyle="miter"/>
+              </v:oval>
+            </w:pict>
+          </mc:Fallback>
+        </mc:AlternateContent>
+      </w:r>
+      <w:r>
+        <w:rPr>
+          <w:noProof/>
+        </w:rPr>
+        <mc:AlternateContent>
+          <mc:Choice Requires="wps">
+            <w:drawing>
+              <wp:anchor distT="0" distB="0" distL="114300" distR="114300" simplePos="0" relativeHeight="251679744" behindDoc="0" locked="0" layoutInCell="1" allowOverlap="1" wp14:anchorId="7D1FAFBA" wp14:editId="6AB71522">
+                <wp:simplePos x="0" y="0"/>
+                <wp:positionH relativeFrom="column">
+                  <wp:posOffset>552450</wp:posOffset>
+                </wp:positionH>
+                <wp:positionV relativeFrom="paragraph">
+                  <wp:posOffset>119924</wp:posOffset>
+                </wp:positionV>
+                <wp:extent cx="1453243" cy="481693"/>
+                <wp:effectExtent l="0" t="0" r="7620" b="13970"/>
+                <wp:wrapNone/>
+                <wp:docPr id="23" name="Oval 23"/>
+                <wp:cNvGraphicFramePr/>
+                <a:graphic xmlns:a="http://schemas.openxmlformats.org/drawingml/2006/main">
+                  <a:graphicData uri="http://schemas.microsoft.com/office/word/2010/wordprocessingShape">
+                    <wps:wsp>
+                      <wps:cNvSpPr/>
+                      <wps:spPr>
+                        <a:xfrm>
+                          <a:off x="0" y="0"/>
+                          <a:ext cx="1453243" cy="481693"/>
+                        </a:xfrm>
+                        <a:prstGeom prst="ellipse">
+                          <a:avLst/>
+                        </a:prstGeom>
+                        <a:noFill/>
+                        <a:ln>
+                          <a:solidFill>
+                            <a:schemeClr val="tx1"/>
+                          </a:solidFill>
+                        </a:ln>
+                      </wps:spPr>
+                      <wps:style>
+                        <a:lnRef idx="2">
+                          <a:schemeClr val="accent1">
+                            <a:shade val="50000"/>
+                          </a:schemeClr>
+                        </a:lnRef>
+                        <a:fillRef idx="1">
+                          <a:schemeClr val="accent1"/>
+                        </a:fillRef>
+                        <a:effectRef idx="0">
+                          <a:schemeClr val="accent1"/>
+                        </a:effectRef>
+                        <a:fontRef idx="minor">
+                          <a:schemeClr val="lt1"/>
+                        </a:fontRef>
+                      </wps:style>
+                      <wps:bodyPr rot="0" spcFirstLastPara="0" vertOverflow="overflow" horzOverflow="overflow" vert="horz" wrap="square" lIns="91440" tIns="45720" rIns="91440" bIns="45720" numCol="1" spcCol="0" rtlCol="0" fromWordArt="0" anchor="ctr" anchorCtr="0" forceAA="0" compatLnSpc="1">
+                        <a:prstTxWarp prst="textNoShape">
+                          <a:avLst/>
+                        </a:prstTxWarp>
+                        <a:noAutofit/>
+                      </wps:bodyPr>
+                    </wps:wsp>
+                  </a:graphicData>
+                </a:graphic>
+              </wp:anchor>
+            </w:drawing>
+          </mc:Choice>
+          <mc:Fallback>
+            <w:pict>
+              <v:oval w14:anchorId="5F6609C9" id="Oval 23" o:spid="_x0000_s1026" style="position:absolute;margin-left:43.5pt;margin-top:9.45pt;width:114.45pt;height:37.95pt;z-index:251679744;visibility:visible;mso-wrap-style:square;mso-wrap-distance-left:9pt;mso-wrap-distance-top:0;mso-wrap-distance-right:9pt;mso-wrap-distance-bottom:0;mso-position-horizontal:absolute;mso-position-horizontal-relative:text;mso-position-vertical:absolute;mso-position-vertical-relative:text;v-text-anchor:middle" o:gfxdata="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" filled="f" strokecolor="black [3213]" strokeweight="1pt">
+                <v:stroke joinstyle="miter"/>
+              </v:oval>
+            </w:pict>
+          </mc:Fallback>
+        </mc:AlternateContent>
+      </w:r>
+    </w:p>
+    <w:p/>
+    <w:p/>
+    <w:p/>
+    <w:p/>
+    <w:p/>
+    <w:p/>
+    <w:p>
+      <w:r>
+        <w:t>Two different KBAs intersect the same PA: each KBA is calculated separately and their % coverage by the PA is reported. The full vs partial KBA follows the same logic as above</w:t>
+      </w:r>
+    </w:p>
+    <w:p>
+      <w:r>
+        <w:rPr>
+          <w:noProof/>
+        </w:rPr>
+        <mc:AlternateContent>
+          <mc:Choice Requires="wps">
+            <w:drawing>
+              <wp:anchor distT="0" distB="0" distL="114300" distR="114300" simplePos="0" relativeHeight="251683840" behindDoc="0" locked="0" layoutInCell="1" allowOverlap="1" wp14:anchorId="5B21FE1D" wp14:editId="5C709B29">
+                <wp:simplePos x="0" y="0"/>
+                <wp:positionH relativeFrom="column">
+                  <wp:posOffset>-81734</wp:posOffset>
+                </wp:positionH>
+                <wp:positionV relativeFrom="paragraph">
+                  <wp:posOffset>165372</wp:posOffset>
+                </wp:positionV>
+                <wp:extent cx="2677795" cy="1077595"/>
+                <wp:effectExtent l="0" t="0" r="14605" b="14605"/>
+                <wp:wrapNone/>
+                <wp:docPr id="29" name="Rectangle 29"/>
+                <wp:cNvGraphicFramePr/>
+                <a:graphic xmlns:a="http://schemas.openxmlformats.org/drawingml/2006/main">
+                  <a:graphicData uri="http://schemas.microsoft.com/office/word/2010/wordprocessingShape">
+                    <wps:wsp>
+                      <wps:cNvSpPr/>
+                      <wps:spPr>
+                        <a:xfrm>
+                          <a:off x="0" y="0"/>
+                          <a:ext cx="2677795" cy="1077595"/>
+                        </a:xfrm>
+                        <a:prstGeom prst="rect">
+                          <a:avLst/>
+                        </a:prstGeom>
+                        <a:solidFill>
+                          <a:srgbClr val="B2B4F1"/>
+                        </a:solidFill>
+                      </wps:spPr>
+                      <wps:style>
+                        <a:lnRef idx="2">
+                          <a:schemeClr val="accent1">
+                            <a:shade val="50000"/>
+                          </a:schemeClr>
+                        </a:lnRef>
+                        <a:fillRef idx="1">
+                          <a:schemeClr val="accent1"/>
+                        </a:fillRef>
+                        <a:effectRef idx="0">
+                          <a:schemeClr val="accent1"/>
+                        </a:effectRef>
+                        <a:fontRef idx="minor">
+                          <a:schemeClr val="lt1"/>
+                        </a:fontRef>
+                      </wps:style>
+                      <wps:bodyPr rot="0" spcFirstLastPara="0" vertOverflow="overflow" horzOverflow="overflow" vert="horz" wrap="square" lIns="91440" tIns="45720" rIns="91440" bIns="45720" numCol="1" spcCol="0" rtlCol="0" fromWordArt="0" anchor="ctr" anchorCtr="0" forceAA="0" compatLnSpc="1">
+                        <a:prstTxWarp prst="textNoShape">
+                          <a:avLst/>
+                        </a:prstTxWarp>
+                        <a:noAutofit/>
+                      </wps:bodyPr>
+                    </wps:wsp>
+                  </a:graphicData>
+                </a:graphic>
+                <wp14:sizeRelH relativeFrom="margin">
+                  <wp14:pctWidth>0</wp14:pctWidth>
+                </wp14:sizeRelH>
+                <wp14:sizeRelV relativeFrom="margin">
+                  <wp14:pctHeight>0</wp14:pctHeight>
+                </wp14:sizeRelV>
+              </wp:anchor>
+            </w:drawing>
+          </mc:Choice>
+          <mc:Fallback>
+            <w:pict>
+              <v:rect w14:anchorId="07036A98" id="Rectangle 29" o:spid="_x0000_s1026" style="position:absolute;margin-left:-6.45pt;margin-top:13pt;width:210.85pt;height:84.85pt;z-index:251683840;visibility:visible;mso-wrap-style:square;mso-width-percent:0;mso-height-percent:0;mso-wrap-distance-left:9pt;mso-wrap-distance-top:0;mso-wrap-distance-right:9pt;mso-wrap-distance-bottom:0;mso-position-horizontal:absolute;mso-position-horizontal-relative:text;mso-position-vertical:absolute;mso-position-vertical-relative:text;mso-width-percent:0;mso-height-percent:0;mso-width-relative:margin;mso-height-relative:margin;v-text-anchor:middle" o:gfxdata="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" fillcolor="#b2b4f1" strokecolor="#1f3763 [1604]" strokeweight="1pt"/>
+            </w:pict>
+          </mc:Fallback>
+        </mc:AlternateContent>
+      </w:r>
+    </w:p>
+    <w:p/>
+    <w:p>
+      <w:r>
+        <w:rPr>
+          <w:noProof/>
+        </w:rPr>
+        <mc:AlternateContent>
+          <mc:Choice Requires="wps">
+            <w:drawing>
+              <wp:anchor distT="0" distB="0" distL="114300" distR="114300" simplePos="0" relativeHeight="251685888" behindDoc="0" locked="0" layoutInCell="1" allowOverlap="1" wp14:anchorId="14F79853" wp14:editId="5B287D10">
+                <wp:simplePos x="0" y="0"/>
+                <wp:positionH relativeFrom="column">
+                  <wp:posOffset>2073275</wp:posOffset>
+                </wp:positionH>
+                <wp:positionV relativeFrom="paragraph">
+                  <wp:posOffset>186690</wp:posOffset>
+                </wp:positionV>
+                <wp:extent cx="2408101" cy="828970"/>
+                <wp:effectExtent l="0" t="0" r="17780" b="9525"/>
+                <wp:wrapNone/>
+                <wp:docPr id="28" name="Oval 28"/>
+                <wp:cNvGraphicFramePr/>
+                <a:graphic xmlns:a="http://schemas.openxmlformats.org/drawingml/2006/main">
+                  <a:graphicData uri="http://schemas.microsoft.com/office/word/2010/wordprocessingShape">
+                    <wps:wsp>
+                      <wps:cNvSpPr/>
+                      <wps:spPr>
+                        <a:xfrm>
+                          <a:off x="0" y="0"/>
+                          <a:ext cx="2408101" cy="828970"/>
+                        </a:xfrm>
+                        <a:prstGeom prst="ellipse">
+                          <a:avLst/>
+                        </a:prstGeom>
+                        <a:noFill/>
+                        <a:ln>
+                          <a:solidFill>
+                            <a:schemeClr val="accent2">
+                              <a:lumMod val="50000"/>
+                            </a:schemeClr>
+                          </a:solidFill>
+                        </a:ln>
+                      </wps:spPr>
+                      <wps:style>
+                        <a:lnRef idx="2">
+                          <a:schemeClr val="accent1">
+                            <a:shade val="50000"/>
+                          </a:schemeClr>
+                        </a:lnRef>
+                        <a:fillRef idx="1">
+                          <a:schemeClr val="accent1"/>
+                        </a:fillRef>
+                        <a:effectRef idx="0">
+                          <a:schemeClr val="accent1"/>
+                        </a:effectRef>
+                        <a:fontRef idx="minor">
+                          <a:schemeClr val="lt1"/>
+                        </a:fontRef>
+                      </wps:style>
+                      <wps:bodyPr rot="0" spcFirstLastPara="0" vertOverflow="overflow" horzOverflow="overflow" vert="horz" wrap="square" lIns="91440" tIns="45720" rIns="91440" bIns="45720" numCol="1" spcCol="0" rtlCol="0" fromWordArt="0" anchor="ctr" anchorCtr="0" forceAA="0" compatLnSpc="1">
+                        <a:prstTxWarp prst="textNoShape">
+                          <a:avLst/>
+                        </a:prstTxWarp>
+                        <a:noAutofit/>
+                      </wps:bodyPr>
+                    </wps:wsp>
+                  </a:graphicData>
+                </a:graphic>
+                <wp14:sizeRelH relativeFrom="margin">
+                  <wp14:pctWidth>0</wp14:pctWidth>
+                </wp14:sizeRelH>
+                <wp14:sizeRelV relativeFrom="margin">
+                  <wp14:pctHeight>0</wp14:pctHeight>
+                </wp14:sizeRelV>
+              </wp:anchor>
+            </w:drawing>
+          </mc:Choice>
+          <mc:Fallback>
+            <w:pict>
+              <v:oval w14:anchorId="71423ADE" id="Oval 28" o:spid="_x0000_s1026" style="position:absolute;margin-left:163.25pt;margin-top:14.7pt;width:189.6pt;height:65.25pt;z-index:251685888;visibility:visible;mso-wrap-style:square;mso-width-percent:0;mso-height-percent:0;mso-wrap-distance-left:9pt;mso-wrap-distance-top:0;mso-wrap-distance-right:9pt;mso-wrap-distance-bottom:0;mso-position-horizontal:absolute;mso-position-horizontal-relative:text;mso-position-vertical:absolute;mso-position-vertical-relative:text;mso-width-percent:0;mso-height-percent:0;mso-width-relative:margin;mso-height-relative:margin;v-text-anchor:middle" o:gfxdata="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" filled="f" strokecolor="#823b0b [1605]" strokeweight="1pt">
+                <v:stroke joinstyle="miter"/>
+              </v:oval>
+            </w:pict>
+          </mc:Fallback>
+        </mc:AlternateContent>
+      </w:r>
+    </w:p>
+    <w:p>
+      <w:r>
+        <w:rPr>
+          <w:noProof/>
+        </w:rPr>
+        <mc:AlternateContent>
+          <mc:Choice Requires="wps">
+            <w:drawing>
+              <wp:anchor distT="0" distB="0" distL="114300" distR="114300" simplePos="0" relativeHeight="251684864" behindDoc="0" locked="0" layoutInCell="1" allowOverlap="1" wp14:anchorId="254A9491" wp14:editId="61C10BCF">
+                <wp:simplePos x="0" y="0"/>
+                <wp:positionH relativeFrom="column">
+                  <wp:posOffset>-730433</wp:posOffset>
+                </wp:positionH>
+                <wp:positionV relativeFrom="paragraph">
+                  <wp:posOffset>137276</wp:posOffset>
+                </wp:positionV>
+                <wp:extent cx="1788046" cy="630187"/>
+                <wp:effectExtent l="12700" t="25400" r="3175" b="30480"/>
+                <wp:wrapNone/>
+                <wp:docPr id="27" name="Oval 27"/>
+                <wp:cNvGraphicFramePr/>
+                <a:graphic xmlns:a="http://schemas.openxmlformats.org/drawingml/2006/main">
+                  <a:graphicData uri="http://schemas.microsoft.com/office/word/2010/wordprocessingShape">
+                    <wps:wsp>
+                      <wps:cNvSpPr/>
+                      <wps:spPr>
+                        <a:xfrm rot="372350">
+                          <a:off x="0" y="0"/>
+                          <a:ext cx="1788046" cy="630187"/>
+                        </a:xfrm>
+                        <a:prstGeom prst="ellipse">
+                          <a:avLst/>
+                        </a:prstGeom>
+                        <a:noFill/>
+                        <a:ln>
+                          <a:solidFill>
+                            <a:schemeClr val="accent2">
+                              <a:lumMod val="50000"/>
+                            </a:schemeClr>
+                          </a:solidFill>
+                        </a:ln>
+                      </wps:spPr>
+                      <wps:style>
+                        <a:lnRef idx="2">
+                          <a:schemeClr val="accent1">
+                            <a:shade val="50000"/>
+                          </a:schemeClr>
+                        </a:lnRef>
+                        <a:fillRef idx="1">
+                          <a:schemeClr val="accent1"/>
+                        </a:fillRef>
+                        <a:effectRef idx="0">
+                          <a:schemeClr val="accent1"/>
+                        </a:effectRef>
+                        <a:fontRef idx="minor">
+                          <a:schemeClr val="lt1"/>
+                        </a:fontRef>
+                      </wps:style>
+                      <wps:bodyPr rot="0" spcFirstLastPara="0" vertOverflow="overflow" horzOverflow="overflow" vert="horz" wrap="square" lIns="91440" tIns="45720" rIns="91440" bIns="45720" numCol="1" spcCol="0" rtlCol="0" fromWordArt="0" anchor="ctr" anchorCtr="0" forceAA="0" compatLnSpc="1">
+                        <a:prstTxWarp prst="textNoShape">
+                          <a:avLst/>
+                        </a:prstTxWarp>
+                        <a:noAutofit/>
+                      </wps:bodyPr>
+                    </wps:wsp>
+                  </a:graphicData>
+                </a:graphic>
+                <wp14:sizeRelH relativeFrom="margin">
+                  <wp14:pctWidth>0</wp14:pctWidth>
+                </wp14:sizeRelH>
+                <wp14:sizeRelV relativeFrom="margin">
+                  <wp14:pctHeight>0</wp14:pctHeight>
+                </wp14:sizeRelV>
+              </wp:anchor>
+            </w:drawing>
+          </mc:Choice>
+          <mc:Fallback>
+            <w:pict>
+              <v:oval w14:anchorId="3384423F" id="Oval 27" o:spid="_x0000_s1026" style="position:absolute;margin-left:-57.5pt;margin-top:10.8pt;width:140.8pt;height:49.6pt;rotation:406705fd;z-index:251684864;visibility:visible;mso-wrap-style:square;mso-width-percent:0;mso-height-percent:0;mso-wrap-distance-left:9pt;mso-wrap-distance-top:0;mso-wrap-distance-right:9pt;mso-wrap-distance-bottom:0;mso-position-horizontal:absolute;mso-position-horizontal-relative:text;mso-position-vertical:absolute;mso-position-vertical-relative:text;mso-width-percent:0;mso-height-percent:0;mso-width-relative:margin;mso-height-relative:margin;v-text-anchor:middle" o:gfxdata="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" filled="f" strokecolor="#823b0b [1605]" strokeweight="1pt">
+                <v:stroke joinstyle="miter"/>
+              </v:oval>
+            </w:pict>
+          </mc:Fallback>
+        </mc:AlternateContent>
+      </w:r>
+      <w:r>
+        <w:rPr>
+          <w:noProof/>
+        </w:rPr>
+        <mc:AlternateContent>
+          <mc:Choice Requires="wps">
+            <w:drawing>
+              <wp:anchor distT="0" distB="0" distL="114300" distR="114300" simplePos="0" relativeHeight="251699200" behindDoc="0" locked="0" layoutInCell="1" allowOverlap="1" wp14:anchorId="6E1F1FAD" wp14:editId="16775A8A">
+                <wp:simplePos x="0" y="0"/>
+                <wp:positionH relativeFrom="column">
+                  <wp:posOffset>-513987</wp:posOffset>
+                </wp:positionH>
+                <wp:positionV relativeFrom="paragraph">
+                  <wp:posOffset>252457</wp:posOffset>
+                </wp:positionV>
+                <wp:extent cx="1387929" cy="375558"/>
+                <wp:effectExtent l="0" t="0" r="9525" b="18415"/>
+                <wp:wrapNone/>
+                <wp:docPr id="17" name="Oval 17"/>
+                <wp:cNvGraphicFramePr/>
+                <a:graphic xmlns:a="http://schemas.openxmlformats.org/drawingml/2006/main">
+                  <a:graphicData uri="http://schemas.microsoft.com/office/word/2010/wordprocessingShape">
+                    <wps:wsp>
+                      <wps:cNvSpPr/>
+                      <wps:spPr>
+                        <a:xfrm>
+                          <a:off x="0" y="0"/>
+                          <a:ext cx="1387929" cy="375558"/>
+                        </a:xfrm>
+                        <a:prstGeom prst="ellipse">
+                          <a:avLst/>
+                        </a:prstGeom>
+                        <a:noFill/>
+                        <a:ln>
+                          <a:solidFill>
+                            <a:schemeClr val="tx1"/>
+                          </a:solidFill>
+                        </a:ln>
+                      </wps:spPr>
+                      <wps:style>
+                        <a:lnRef idx="2">
+                          <a:schemeClr val="accent1">
+                            <a:shade val="50000"/>
+                          </a:schemeClr>
+                        </a:lnRef>
+                        <a:fillRef idx="1">
+                          <a:schemeClr val="accent1"/>
+                        </a:fillRef>
+                        <a:effectRef idx="0">
+                          <a:schemeClr val="accent1"/>
+                        </a:effectRef>
+                        <a:fontRef idx="minor">
+                          <a:schemeClr val="lt1"/>
+                        </a:fontRef>
+                      </wps:style>
+                      <wps:bodyPr rot="0" spcFirstLastPara="0" vertOverflow="overflow" horzOverflow="overflow" vert="horz" wrap="square" lIns="91440" tIns="45720" rIns="91440" bIns="45720" numCol="1" spcCol="0" rtlCol="0" fromWordArt="0" anchor="ctr" anchorCtr="0" forceAA="0" compatLnSpc="1">
+                        <a:prstTxWarp prst="textNoShape">
+                          <a:avLst/>
+                        </a:prstTxWarp>
+                        <a:noAutofit/>
+                      </wps:bodyPr>
+                    </wps:wsp>
+                  </a:graphicData>
+                </a:graphic>
+                <wp14:sizeRelH relativeFrom="margin">
+                  <wp14:pctWidth>0</wp14:pctWidth>
+                </wp14:sizeRelH>
+                <wp14:sizeRelV relativeFrom="margin">
+                  <wp14:pctHeight>0</wp14:pctHeight>
+                </wp14:sizeRelV>
+              </wp:anchor>
+            </w:drawing>
+          </mc:Choice>
+          <mc:Fallback>
+            <w:pict>
+              <v:oval w14:anchorId="0F687315" id="Oval 17" o:spid="_x0000_s1026" style="position:absolute;margin-left:-40.45pt;margin-top:19.9pt;width:109.3pt;height:29.55pt;z-index:251699200;visibility:visible;mso-wrap-style:square;mso-width-percent:0;mso-height-percent:0;mso-wrap-distance-left:9pt;mso-wrap-distance-top:0;mso-wrap-distance-right:9pt;mso-wrap-distance-bottom:0;mso-position-horizontal:absolute;mso-position-horizontal-relative:text;mso-position-vertical:absolute;mso-position-vertical-relative:text;mso-width-percent:0;mso-height-percent:0;mso-width-relative:margin;mso-height-relative:margin;v-text-anchor:middle" o:gfxdata="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" filled="f" strokecolor="black [3213]" strokeweight="1pt">
+                <v:stroke joinstyle="miter"/>
+              </v:oval>
+            </w:pict>
+          </mc:Fallback>
+        </mc:AlternateContent>
+      </w:r>
+      <w:r>
+        <w:rPr>
+          <w:noProof/>
+        </w:rPr>
+        <mc:AlternateContent>
+          <mc:Choice Requires="wps">
+            <w:drawing>
+              <wp:anchor distT="0" distB="0" distL="114300" distR="114300" simplePos="0" relativeHeight="251697152" behindDoc="0" locked="0" layoutInCell="1" allowOverlap="1" wp14:anchorId="03A3DA90" wp14:editId="744EE3EF">
+                <wp:simplePos x="0" y="0"/>
+                <wp:positionH relativeFrom="column">
+                  <wp:posOffset>2073185</wp:posOffset>
+                </wp:positionH>
+                <wp:positionV relativeFrom="paragraph">
+                  <wp:posOffset>96974</wp:posOffset>
+                </wp:positionV>
+                <wp:extent cx="1910443" cy="636815"/>
+                <wp:effectExtent l="0" t="0" r="7620" b="11430"/>
+                <wp:wrapNone/>
+                <wp:docPr id="7" name="Oval 7"/>
+                <wp:cNvGraphicFramePr/>
+                <a:graphic xmlns:a="http://schemas.openxmlformats.org/drawingml/2006/main">
+                  <a:graphicData uri="http://schemas.microsoft.com/office/word/2010/wordprocessingShape">
+                    <wps:wsp>
+                      <wps:cNvSpPr/>
+                      <wps:spPr>
+                        <a:xfrm>
+                          <a:off x="0" y="0"/>
+                          <a:ext cx="1910443" cy="636815"/>
+                        </a:xfrm>
+                        <a:prstGeom prst="ellipse">
+                          <a:avLst/>
+                        </a:prstGeom>
+                        <a:noFill/>
+                        <a:ln>
+                          <a:solidFill>
+                            <a:schemeClr val="tx1"/>
+                          </a:solidFill>
+                        </a:ln>
+                      </wps:spPr>
+                      <wps:style>
+                        <a:lnRef idx="2">
+                          <a:schemeClr val="accent1">
+                            <a:shade val="50000"/>
+                          </a:schemeClr>
+                        </a:lnRef>
+                        <a:fillRef idx="1">
+                          <a:schemeClr val="accent1"/>
+                        </a:fillRef>
+                        <a:effectRef idx="0">
+                          <a:schemeClr val="accent1"/>
+                        </a:effectRef>
+                        <a:fontRef idx="minor">
+                          <a:schemeClr val="lt1"/>
+                        </a:fontRef>
+                      </wps:style>
+                      <wps:bodyPr rot="0" spcFirstLastPara="0" vertOverflow="overflow" horzOverflow="overflow" vert="horz" wrap="square" lIns="91440" tIns="45720" rIns="91440" bIns="45720" numCol="1" spcCol="0" rtlCol="0" fromWordArt="0" anchor="ctr" anchorCtr="0" forceAA="0" compatLnSpc="1">
+                        <a:prstTxWarp prst="textNoShape">
+                          <a:avLst/>
+                        </a:prstTxWarp>
+                        <a:noAutofit/>
+                      </wps:bodyPr>
+                    </wps:wsp>
+                  </a:graphicData>
+                </a:graphic>
+                <wp14:sizeRelH relativeFrom="margin">
+                  <wp14:pctWidth>0</wp14:pctWidth>
+                </wp14:sizeRelH>
+                <wp14:sizeRelV relativeFrom="margin">
+                  <wp14:pctHeight>0</wp14:pctHeight>
+                </wp14:sizeRelV>
+              </wp:anchor>
+            </w:drawing>
+          </mc:Choice>
+          <mc:Fallback>
+            <w:pict>
+              <v:oval w14:anchorId="522813CE" id="Oval 7" o:spid="_x0000_s1026" style="position:absolute;margin-left:163.25pt;margin-top:7.65pt;width:150.45pt;height:50.15pt;z-index:251697152;visibility:visible;mso-wrap-style:square;mso-width-percent:0;mso-height-percent:0;mso-wrap-distance-left:9pt;mso-wrap-distance-top:0;mso-wrap-distance-right:9pt;mso-wrap-distance-bottom:0;mso-position-horizontal:absolute;mso-position-horizontal-relative:text;mso-position-vertical:absolute;mso-position-vertical-relative:text;mso-width-percent:0;mso-height-percent:0;mso-width-relative:margin;mso-height-relative:margin;v-text-anchor:middle" o:gfxdata="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" filled="f" strokecolor="black [3213]" strokeweight="1pt">
+                <v:stroke joinstyle="miter"/>
+              </v:oval>
+            </w:pict>
+          </mc:Fallback>
+        </mc:AlternateContent>
+      </w:r>
+    </w:p>
+    <w:p>
+      <w:r>
+        <w:lastRenderedPageBreak/>
+        <w:t>Two different KBAs are in the same mountain range</w:t>
+      </w:r>
+      <w:r>
+        <w:t>: each KBA gets their % coverage calculated</w:t>
+      </w:r>
+      <w:r>
+        <w:t xml:space="preserve"> (as above)</w:t>
+      </w:r>
+    </w:p>
+    <w:p/>
+    <w:p>
+      <w:r>
+        <w:t>If curious about the mountain coverage, using the KBA+GMBA intersection we can just take the area of all the shapefiles and sum it up, and divide that by the mountain range area. We can’t do this when using full KBAs (instead with that we continue to just get a % coverage by KBA site that has been identified as a mountain)</w:t>
+      </w:r>
+    </w:p>
+    <w:p>
+      <w:r>
+        <w:rPr>
+          <w:noProof/>
+        </w:rPr>
+        <mc:AlternateContent>
+          <mc:Choice Requires="wps">
+            <w:drawing>
+              <wp:anchor distT="0" distB="0" distL="114300" distR="114300" simplePos="0" relativeHeight="251657212" behindDoc="0" locked="0" layoutInCell="1" allowOverlap="1" wp14:anchorId="4F47EA97" wp14:editId="2F71EBB5">
+                <wp:simplePos x="0" y="0"/>
+                <wp:positionH relativeFrom="column">
+                  <wp:posOffset>-67945</wp:posOffset>
+                </wp:positionH>
+                <wp:positionV relativeFrom="paragraph">
+                  <wp:posOffset>115570</wp:posOffset>
+                </wp:positionV>
+                <wp:extent cx="6065520" cy="1249045"/>
+                <wp:effectExtent l="0" t="0" r="17780" b="8255"/>
+                <wp:wrapNone/>
+                <wp:docPr id="41" name="Rectangle 41"/>
+                <wp:cNvGraphicFramePr/>
+                <a:graphic xmlns:a="http://schemas.openxmlformats.org/drawingml/2006/main">
+                  <a:graphicData uri="http://schemas.microsoft.com/office/word/2010/wordprocessingShape">
+                    <wps:wsp>
+                      <wps:cNvSpPr/>
+                      <wps:spPr>
+                        <a:xfrm>
+                          <a:off x="0" y="0"/>
+                          <a:ext cx="6065520" cy="1249045"/>
+                        </a:xfrm>
+                        <a:prstGeom prst="rect">
+                          <a:avLst/>
+                        </a:prstGeom>
+                        <a:solidFill>
+                          <a:srgbClr val="B2B4F1"/>
+                        </a:solidFill>
+                      </wps:spPr>
+                      <wps:style>
+                        <a:lnRef idx="2">
+                          <a:schemeClr val="accent1">
+                            <a:shade val="50000"/>
+                          </a:schemeClr>
+                        </a:lnRef>
+                        <a:fillRef idx="1">
+                          <a:schemeClr val="accent1"/>
+                        </a:fillRef>
+                        <a:effectRef idx="0">
+                          <a:schemeClr val="accent1"/>
+                        </a:effectRef>
+                        <a:fontRef idx="minor">
+                          <a:schemeClr val="lt1"/>
+                        </a:fontRef>
+                      </wps:style>
+                      <wps:bodyPr rot="0" spcFirstLastPara="0" vertOverflow="overflow" horzOverflow="overflow" vert="horz" wrap="square" lIns="91440" tIns="45720" rIns="91440" bIns="45720" numCol="1" spcCol="0" rtlCol="0" fromWordArt="0" anchor="ctr" anchorCtr="0" forceAA="0" compatLnSpc="1">
+                        <a:prstTxWarp prst="textNoShape">
+                          <a:avLst/>
+                        </a:prstTxWarp>
+                        <a:noAutofit/>
+                      </wps:bodyPr>
+                    </wps:wsp>
+                  </a:graphicData>
+                </a:graphic>
+                <wp14:sizeRelH relativeFrom="margin">
+                  <wp14:pctWidth>0</wp14:pctWidth>
+                </wp14:sizeRelH>
+                <wp14:sizeRelV relativeFrom="margin">
+                  <wp14:pctHeight>0</wp14:pctHeight>
+                </wp14:sizeRelV>
+              </wp:anchor>
+            </w:drawing>
+          </mc:Choice>
+          <mc:Fallback>
+            <w:pict>
+              <v:rect w14:anchorId="3CD276AE" id="Rectangle 41" o:spid="_x0000_s1026" style="position:absolute;margin-left:-5.35pt;margin-top:9.1pt;width:477.6pt;height:98.35pt;z-index:251657212;visibility:visible;mso-wrap-style:square;mso-width-percent:0;mso-height-percent:0;mso-wrap-distance-left:9pt;mso-wrap-distance-top:0;mso-wrap-distance-right:9pt;mso-wrap-distance-bottom:0;mso-position-horizontal:absolute;mso-position-horizontal-relative:text;mso-position-vertical:absolute;mso-position-vertical-relative:text;mso-width-percent:0;mso-height-percent:0;mso-width-relative:margin;mso-height-relative:margin;v-text-anchor:middle" o:gfxdata="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" fillcolor="#b2b4f1" strokecolor="#1f3763 [1604]" strokeweight="1pt"/>
+            </w:pict>
+          </mc:Fallback>
+        </mc:AlternateContent>
+      </w:r>
+      <w:r>
+        <w:rPr>
+          <w:noProof/>
+        </w:rPr>
+        <mc:AlternateContent>
+          <mc:Choice Requires="wps">
+            <w:drawing>
+              <wp:anchor distT="0" distB="0" distL="114300" distR="114300" simplePos="0" relativeHeight="251713536" behindDoc="0" locked="0" layoutInCell="1" allowOverlap="1" wp14:anchorId="6AE5A6D9" wp14:editId="563C3010">
+                <wp:simplePos x="0" y="0"/>
+                <wp:positionH relativeFrom="column">
+                  <wp:posOffset>155121</wp:posOffset>
+                </wp:positionH>
+                <wp:positionV relativeFrom="paragraph">
+                  <wp:posOffset>168456</wp:posOffset>
+                </wp:positionV>
+                <wp:extent cx="400050" cy="424180"/>
+                <wp:effectExtent l="0" t="0" r="19050" b="7620"/>
+                <wp:wrapNone/>
+                <wp:docPr id="42" name="Rectangle 42"/>
+                <wp:cNvGraphicFramePr/>
+                <a:graphic xmlns:a="http://schemas.openxmlformats.org/drawingml/2006/main">
+                  <a:graphicData uri="http://schemas.microsoft.com/office/word/2010/wordprocessingShape">
+                    <wps:wsp>
+                      <wps:cNvSpPr/>
+                      <wps:spPr>
+                        <a:xfrm>
+                          <a:off x="0" y="0"/>
+                          <a:ext cx="400050" cy="424180"/>
+                        </a:xfrm>
+                        <a:prstGeom prst="rect">
+                          <a:avLst/>
+                        </a:prstGeom>
+                        <a:noFill/>
+                        <a:ln>
+                          <a:solidFill>
+                            <a:schemeClr val="accent2">
+                              <a:lumMod val="50000"/>
+                            </a:schemeClr>
+                          </a:solidFill>
+                        </a:ln>
+                      </wps:spPr>
+                      <wps:style>
+                        <a:lnRef idx="2">
+                          <a:schemeClr val="accent1">
+                            <a:shade val="50000"/>
+                          </a:schemeClr>
+                        </a:lnRef>
+                        <a:fillRef idx="1">
+                          <a:schemeClr val="accent1"/>
+                        </a:fillRef>
+                        <a:effectRef idx="0">
+                          <a:schemeClr val="accent1"/>
+                        </a:effectRef>
+                        <a:fontRef idx="minor">
+                          <a:schemeClr val="lt1"/>
+                        </a:fontRef>
+                      </wps:style>
+                      <wps:bodyPr rot="0" spcFirstLastPara="0" vertOverflow="overflow" horzOverflow="overflow" vert="horz" wrap="square" lIns="91440" tIns="45720" rIns="91440" bIns="45720" numCol="1" spcCol="0" rtlCol="0" fromWordArt="0" anchor="ctr" anchorCtr="0" forceAA="0" compatLnSpc="1">
+                        <a:prstTxWarp prst="textNoShape">
+                          <a:avLst/>
+                        </a:prstTxWarp>
+                        <a:noAutofit/>
+                      </wps:bodyPr>
+                    </wps:wsp>
+                  </a:graphicData>
+                </a:graphic>
+                <wp14:sizeRelH relativeFrom="margin">
+                  <wp14:pctWidth>0</wp14:pctWidth>
+                </wp14:sizeRelH>
+              </wp:anchor>
+            </w:drawing>
+          </mc:Choice>
+          <mc:Fallback>
+            <w:pict>
+              <v:rect w14:anchorId="075A1686" id="Rectangle 42" o:spid="_x0000_s1026" style="position:absolute;margin-left:12.2pt;margin-top:13.25pt;width:31.5pt;height:33.4pt;z-index:251713536;visibility:visible;mso-wrap-style:square;mso-width-percent:0;mso-wrap-distance-left:9pt;mso-wrap-distance-top:0;mso-wrap-distance-right:9pt;mso-wrap-distance-bottom:0;mso-position-horizontal:absolute;mso-position-horizontal-relative:text;mso-position-vertical:absolute;mso-position-vertical-relative:text;mso-width-percent:0;mso-width-relative:margin;v-text-anchor:middle" o:gfxdata="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" filled="f" strokecolor="#823b0b [1605]" strokeweight="1pt"/>
+            </w:pict>
+          </mc:Fallback>
+        </mc:AlternateContent>
+      </w:r>
+      <w:r>
+        <w:rPr>
+          <w:noProof/>
+        </w:rPr>
+        <mc:AlternateContent>
+          <mc:Choice Requires="wps">
+            <w:drawing>
+              <wp:anchor distT="0" distB="0" distL="114300" distR="114300" simplePos="0" relativeHeight="251702272" behindDoc="0" locked="0" layoutInCell="1" allowOverlap="1" wp14:anchorId="24C7803C" wp14:editId="5E0CCAED">
+                <wp:simplePos x="0" y="0"/>
+                <wp:positionH relativeFrom="column">
+                  <wp:posOffset>155121</wp:posOffset>
+                </wp:positionH>
+                <wp:positionV relativeFrom="paragraph">
+                  <wp:posOffset>168456</wp:posOffset>
+                </wp:positionV>
+                <wp:extent cx="824230" cy="424543"/>
+                <wp:effectExtent l="0" t="0" r="13970" b="7620"/>
+                <wp:wrapNone/>
+                <wp:docPr id="31" name="Rectangle 31"/>
+                <wp:cNvGraphicFramePr/>
+                <a:graphic xmlns:a="http://schemas.openxmlformats.org/drawingml/2006/main">
+                  <a:graphicData uri="http://schemas.microsoft.com/office/word/2010/wordprocessingShape">
+                    <wps:wsp>
+                      <wps:cNvSpPr/>
+                      <wps:spPr>
+                        <a:xfrm>
+                          <a:off x="0" y="0"/>
+                          <a:ext cx="824230" cy="424543"/>
+                        </a:xfrm>
+                        <a:prstGeom prst="rect">
+                          <a:avLst/>
+                        </a:prstGeom>
+                        <a:noFill/>
+                        <a:ln>
+                          <a:solidFill>
+                            <a:schemeClr val="tx1"/>
+                          </a:solidFill>
+                        </a:ln>
+                      </wps:spPr>
+                      <wps:style>
+                        <a:lnRef idx="2">
+                          <a:schemeClr val="accent1">
+                            <a:shade val="50000"/>
+                          </a:schemeClr>
+                        </a:lnRef>
+                        <a:fillRef idx="1">
+                          <a:schemeClr val="accent1"/>
+                        </a:fillRef>
+                        <a:effectRef idx="0">
+                          <a:schemeClr val="accent1"/>
+                        </a:effectRef>
+                        <a:fontRef idx="minor">
+                          <a:schemeClr val="lt1"/>
+                        </a:fontRef>
+                      </wps:style>
+                      <wps:bodyPr rot="0" spcFirstLastPara="0" vertOverflow="overflow" horzOverflow="overflow" vert="horz" wrap="square" lIns="91440" tIns="45720" rIns="91440" bIns="45720" numCol="1" spcCol="0" rtlCol="0" fromWordArt="0" anchor="ctr" anchorCtr="0" forceAA="0" compatLnSpc="1">
+                        <a:prstTxWarp prst="textNoShape">
+                          <a:avLst/>
+                        </a:prstTxWarp>
+                        <a:noAutofit/>
+                      </wps:bodyPr>
+                    </wps:wsp>
+                  </a:graphicData>
+                </a:graphic>
+                <wp14:sizeRelH relativeFrom="margin">
+                  <wp14:pctWidth>0</wp14:pctWidth>
+                </wp14:sizeRelH>
+              </wp:anchor>
+            </w:drawing>
+          </mc:Choice>
+          <mc:Fallback>
+            <w:pict>
+              <v:rect w14:anchorId="46101F1F" id="Rectangle 31" o:spid="_x0000_s1026" style="position:absolute;margin-left:12.2pt;margin-top:13.25pt;width:64.9pt;height:33.45pt;z-index:251702272;visibility:visible;mso-wrap-style:square;mso-width-percent:0;mso-wrap-distance-left:9pt;mso-wrap-distance-top:0;mso-wrap-distance-right:9pt;mso-wrap-distance-bottom:0;mso-position-horizontal:absolute;mso-position-horizontal-relative:text;mso-position-vertical:absolute;mso-position-vertical-relative:text;mso-width-percent:0;mso-width-relative:margin;v-text-anchor:middle" o:gfxdata="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" filled="f" strokecolor="black [3213]" strokeweight="1pt"/>
+            </w:pict>
+          </mc:Fallback>
+        </mc:AlternateContent>
+      </w:r>
+      <w:r>
+        <w:rPr>
+          <w:noProof/>
+        </w:rPr>
+        <mc:AlternateContent>
+          <mc:Choice Requires="wps">
+            <w:drawing>
+              <wp:anchor distT="0" distB="0" distL="114300" distR="114300" simplePos="0" relativeHeight="251701248" behindDoc="0" locked="0" layoutInCell="1" allowOverlap="1" wp14:anchorId="58A94AD4" wp14:editId="2BD1BC44">
+                <wp:simplePos x="0" y="0"/>
+                <wp:positionH relativeFrom="column">
+                  <wp:posOffset>555534</wp:posOffset>
+                </wp:positionH>
+                <wp:positionV relativeFrom="paragraph">
+                  <wp:posOffset>168275</wp:posOffset>
+                </wp:positionV>
+                <wp:extent cx="1624239" cy="1077595"/>
+                <wp:effectExtent l="0" t="0" r="1905" b="1905"/>
+                <wp:wrapNone/>
+                <wp:docPr id="18" name="Rectangle 18"/>
+                <wp:cNvGraphicFramePr/>
+                <a:graphic xmlns:a="http://schemas.openxmlformats.org/drawingml/2006/main">
+                  <a:graphicData uri="http://schemas.microsoft.com/office/word/2010/wordprocessingShape">
+                    <wps:wsp>
+                      <wps:cNvSpPr/>
+                      <wps:spPr>
+                        <a:xfrm>
+                          <a:off x="0" y="0"/>
+                          <a:ext cx="1624239" cy="1077595"/>
+                        </a:xfrm>
+                        <a:prstGeom prst="rect">
+                          <a:avLst/>
+                        </a:prstGeom>
+                        <a:solidFill>
+                          <a:schemeClr val="accent4">
+                            <a:lumMod val="40000"/>
+                            <a:lumOff val="60000"/>
+                          </a:schemeClr>
+                        </a:solidFill>
+                        <a:ln>
+                          <a:noFill/>
+                        </a:ln>
+                      </wps:spPr>
+                      <wps:style>
+                        <a:lnRef idx="2">
+                          <a:schemeClr val="accent1">
+                            <a:shade val="50000"/>
+                          </a:schemeClr>
+                        </a:lnRef>
+                        <a:fillRef idx="1">
+                          <a:schemeClr val="accent1"/>
+                        </a:fillRef>
+                        <a:effectRef idx="0">
+                          <a:schemeClr val="accent1"/>
+                        </a:effectRef>
+                        <a:fontRef idx="minor">
+                          <a:schemeClr val="lt1"/>
+                        </a:fontRef>
+                      </wps:style>
+                      <wps:bodyPr rot="0" spcFirstLastPara="0" vertOverflow="overflow" horzOverflow="overflow" vert="horz" wrap="square" lIns="91440" tIns="45720" rIns="91440" bIns="45720" numCol="1" spcCol="0" rtlCol="0" fromWordArt="0" anchor="ctr" anchorCtr="0" forceAA="0" compatLnSpc="1">
+                        <a:prstTxWarp prst="textNoShape">
+                          <a:avLst/>
+                        </a:prstTxWarp>
+                        <a:noAutofit/>
+                      </wps:bodyPr>
+                    </wps:wsp>
+                  </a:graphicData>
+                </a:graphic>
+                <wp14:sizeRelH relativeFrom="margin">
+                  <wp14:pctWidth>0</wp14:pctWidth>
+                </wp14:sizeRelH>
+                <wp14:sizeRelV relativeFrom="margin">
+                  <wp14:pctHeight>0</wp14:pctHeight>
+                </wp14:sizeRelV>
+              </wp:anchor>
+            </w:drawing>
+          </mc:Choice>
+          <mc:Fallback>
+            <w:pict>
+              <v:rect w14:anchorId="0782889B" id="Rectangle 18" o:spid="_x0000_s1026" style="position:absolute;margin-left:43.75pt;margin-top:13.25pt;width:127.9pt;height:84.85pt;z-index:251701248;visibility:visible;mso-wrap-style:square;mso-width-percent:0;mso-height-percent:0;mso-wrap-distance-left:9pt;mso-wrap-distance-top:0;mso-wrap-distance-right:9pt;mso-wrap-distance-bottom:0;mso-position-horizontal:absolute;mso-position-horizontal-relative:text;mso-position-vertical:absolute;mso-position-vertical-relative:text;mso-width-percent:0;mso-height-percent:0;mso-width-relative:margin;mso-height-relative:margin;v-text-anchor:middle" o:gfxdata="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" fillcolor="#ffe599 [1303]" stroked="f" strokeweight="1pt"/>
+            </w:pict>
+          </mc:Fallback>
+        </mc:AlternateContent>
+      </w:r>
+      <w:r>
+        <w:t xml:space="preserve"> </w:t>
+      </w:r>
+    </w:p>
+    <w:p/>
+    <w:p>
+      <w:pPr>
+        <w:rPr>
+          <w:color w:val="FFD966" w:themeColor="accent4" w:themeTint="99"/>
+        </w:rPr>
+      </w:pPr>
+    </w:p>
+    <w:p>
+      <w:r>
+        <w:rPr>
+          <w:noProof/>
+        </w:rPr>
+        <mc:AlternateContent>
+          <mc:Choice Requires="wps">
+            <w:drawing>
+              <wp:anchor distT="0" distB="0" distL="114300" distR="114300" simplePos="0" relativeHeight="251711488" behindDoc="0" locked="0" layoutInCell="1" allowOverlap="1" wp14:anchorId="7CBB48BB" wp14:editId="1F3B4E9E">
+                <wp:simplePos x="0" y="0"/>
+                <wp:positionH relativeFrom="column">
+                  <wp:posOffset>1502138</wp:posOffset>
+                </wp:positionH>
+                <wp:positionV relativeFrom="paragraph">
+                  <wp:posOffset>99333</wp:posOffset>
+                </wp:positionV>
+                <wp:extent cx="2041525" cy="898071"/>
+                <wp:effectExtent l="0" t="0" r="15875" b="16510"/>
+                <wp:wrapNone/>
+                <wp:docPr id="39" name="Rectangle 39"/>
+                <wp:cNvGraphicFramePr/>
+                <a:graphic xmlns:a="http://schemas.openxmlformats.org/drawingml/2006/main">
+                  <a:graphicData uri="http://schemas.microsoft.com/office/word/2010/wordprocessingShape">
+                    <wps:wsp>
+                      <wps:cNvSpPr/>
+                      <wps:spPr>
+                        <a:xfrm>
+                          <a:off x="0" y="0"/>
+                          <a:ext cx="2041525" cy="898071"/>
+                        </a:xfrm>
+                        <a:prstGeom prst="rect">
+                          <a:avLst/>
+                        </a:prstGeom>
+                        <a:noFill/>
+                        <a:ln>
+                          <a:solidFill>
+                            <a:schemeClr val="accent2">
+                              <a:lumMod val="50000"/>
+                            </a:schemeClr>
+                          </a:solidFill>
+                        </a:ln>
+                      </wps:spPr>
+                      <wps:style>
+                        <a:lnRef idx="2">
+                          <a:schemeClr val="accent1">
+                            <a:shade val="50000"/>
+                          </a:schemeClr>
+                        </a:lnRef>
+                        <a:fillRef idx="1">
+                          <a:schemeClr val="accent1"/>
+                        </a:fillRef>
+                        <a:effectRef idx="0">
+                          <a:schemeClr val="accent1"/>
+                        </a:effectRef>
+                        <a:fontRef idx="minor">
+                          <a:schemeClr val="lt1"/>
+                        </a:fontRef>
+                      </wps:style>
+                      <wps:bodyPr rot="0" spcFirstLastPara="0" vertOverflow="overflow" horzOverflow="overflow" vert="horz" wrap="square" lIns="91440" tIns="45720" rIns="91440" bIns="45720" numCol="1" spcCol="0" rtlCol="0" fromWordArt="0" anchor="ctr" anchorCtr="0" forceAA="0" compatLnSpc="1">
+                        <a:prstTxWarp prst="textNoShape">
+                          <a:avLst/>
+                        </a:prstTxWarp>
+                        <a:noAutofit/>
+                      </wps:bodyPr>
+                    </wps:wsp>
+                  </a:graphicData>
+                </a:graphic>
+                <wp14:sizeRelH relativeFrom="margin">
+                  <wp14:pctWidth>0</wp14:pctWidth>
+                </wp14:sizeRelH>
+                <wp14:sizeRelV relativeFrom="margin">
+                  <wp14:pctHeight>0</wp14:pctHeight>
+                </wp14:sizeRelV>
+              </wp:anchor>
+            </w:drawing>
+          </mc:Choice>
+          <mc:Fallback>
+            <w:pict>
+              <v:rect w14:anchorId="0DFE7949" id="Rectangle 39" o:spid="_x0000_s1026" style="position:absolute;margin-left:118.3pt;margin-top:7.8pt;width:160.75pt;height:70.7pt;z-index:251711488;visibility:visible;mso-wrap-style:square;mso-width-percent:0;mso-height-percent:0;mso-wrap-distance-left:9pt;mso-wrap-distance-top:0;mso-wrap-distance-right:9pt;mso-wrap-distance-bottom:0;mso-position-horizontal:absolute;mso-position-horizontal-relative:text;mso-position-vertical:absolute;mso-position-vertical-relative:text;mso-width-percent:0;mso-height-percent:0;mso-width-relative:margin;mso-height-relative:margin;v-text-anchor:middle" o:gfxdata="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" filled="f" strokecolor="#823b0b [1605]" strokeweight="1pt"/>
+            </w:pict>
+          </mc:Fallback>
+        </mc:AlternateContent>
+      </w:r>
+      <w:r>
+        <w:rPr>
+          <w:noProof/>
+        </w:rPr>
+        <mc:AlternateContent>
+          <mc:Choice Requires="wps">
+            <w:drawing>
+              <wp:anchor distT="0" distB="0" distL="114300" distR="114300" simplePos="0" relativeHeight="251703296" behindDoc="0" locked="0" layoutInCell="1" allowOverlap="1" wp14:anchorId="11E46E09" wp14:editId="6323C8E6">
+                <wp:simplePos x="0" y="0"/>
+                <wp:positionH relativeFrom="column">
+                  <wp:posOffset>1502229</wp:posOffset>
+                </wp:positionH>
+                <wp:positionV relativeFrom="paragraph">
+                  <wp:posOffset>100148</wp:posOffset>
+                </wp:positionV>
+                <wp:extent cx="677272" cy="587737"/>
+                <wp:effectExtent l="0" t="0" r="8890" b="9525"/>
+                <wp:wrapNone/>
+                <wp:docPr id="32" name="Rectangle 32"/>
+                <wp:cNvGraphicFramePr/>
+                <a:graphic xmlns:a="http://schemas.openxmlformats.org/drawingml/2006/main">
+                  <a:graphicData uri="http://schemas.microsoft.com/office/word/2010/wordprocessingShape">
+                    <wps:wsp>
+                      <wps:cNvSpPr/>
+                      <wps:spPr>
+                        <a:xfrm>
+                          <a:off x="0" y="0"/>
+                          <a:ext cx="677272" cy="587737"/>
+                        </a:xfrm>
+                        <a:prstGeom prst="rect">
+                          <a:avLst/>
+                        </a:prstGeom>
+                        <a:noFill/>
+                        <a:ln>
+                          <a:solidFill>
+                            <a:schemeClr val="tx1"/>
+                          </a:solidFill>
+                        </a:ln>
+                      </wps:spPr>
+                      <wps:style>
+                        <a:lnRef idx="2">
+                          <a:schemeClr val="accent1">
+                            <a:shade val="50000"/>
+                          </a:schemeClr>
+                        </a:lnRef>
+                        <a:fillRef idx="1">
+                          <a:schemeClr val="accent1"/>
+                        </a:fillRef>
+                        <a:effectRef idx="0">
+                          <a:schemeClr val="accent1"/>
+                        </a:effectRef>
+                        <a:fontRef idx="minor">
+                          <a:schemeClr val="lt1"/>
+                        </a:fontRef>
+                      </wps:style>
+                      <wps:bodyPr rot="0" spcFirstLastPara="0" vertOverflow="overflow" horzOverflow="overflow" vert="horz" wrap="square" lIns="91440" tIns="45720" rIns="91440" bIns="45720" numCol="1" spcCol="0" rtlCol="0" fromWordArt="0" anchor="ctr" anchorCtr="0" forceAA="0" compatLnSpc="1">
+                        <a:prstTxWarp prst="textNoShape">
+                          <a:avLst/>
+                        </a:prstTxWarp>
+                        <a:noAutofit/>
+                      </wps:bodyPr>
+                    </wps:wsp>
+                  </a:graphicData>
+                </a:graphic>
+                <wp14:sizeRelH relativeFrom="margin">
+                  <wp14:pctWidth>0</wp14:pctWidth>
+                </wp14:sizeRelH>
+                <wp14:sizeRelV relativeFrom="margin">
+                  <wp14:pctHeight>0</wp14:pctHeight>
+                </wp14:sizeRelV>
+              </wp:anchor>
+            </w:drawing>
+          </mc:Choice>
+          <mc:Fallback>
+            <w:pict>
+              <v:rect w14:anchorId="3B2FCF76" id="Rectangle 32" o:spid="_x0000_s1026" style="position:absolute;margin-left:118.3pt;margin-top:7.9pt;width:53.35pt;height:46.3pt;z-index:251703296;visibility:visible;mso-wrap-style:square;mso-width-percent:0;mso-height-percent:0;mso-wrap-distance-left:9pt;mso-wrap-distance-top:0;mso-wrap-distance-right:9pt;mso-wrap-distance-bottom:0;mso-position-horizontal:absolute;mso-position-horizontal-relative:text;mso-position-vertical:absolute;mso-position-vertical-relative:text;mso-width-percent:0;mso-height-percent:0;mso-width-relative:margin;mso-height-relative:margin;v-text-anchor:middle" o:gfxdata="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" filled="f" strokecolor="black [3213]" strokeweight="1pt"/>
+            </w:pict>
+          </mc:Fallback>
+        </mc:AlternateContent>
+      </w:r>
+    </w:p>
+    <w:p/>
+    <w:p/>
+    <w:p/>
+    <w:p/>
+    <w:p/>
+    <w:p>
+      <w:r>
+        <w:t xml:space="preserve">One </w:t>
+      </w:r>
+      <w:r>
+        <w:t>KBAs</w:t>
+      </w:r>
+      <w:r>
+        <w:t xml:space="preserve"> overlaps two mountain ranges: </w:t>
+      </w:r>
+      <w:r>
+        <w:rPr>
+          <w:b/>
+        </w:rPr>
+        <w:t xml:space="preserve">In KBA+GMBA full intersection this does not happen </w:t>
+      </w:r>
+      <w:r>
+        <w:t>because the polygon is broken up into two separate ones (note that there is no black outline).</w:t>
+      </w:r>
+      <w:r>
+        <w:t xml:space="preserve"> However, when doing the full KBA</w:t>
+      </w:r>
+      <w:r>
+        <w:t>, the indication would be that this mountainous KBA has full PA coverage</w:t>
+      </w:r>
+      <w:r>
+        <w:t xml:space="preserve">. </w:t>
+      </w:r>
+    </w:p>
+    <w:p/>
+    <w:p>
+      <w:r>
+        <w:t xml:space="preserve">If you care to do aggregations, by mountain range it acts as above (you get a % coverage of this mountainous KBA (in our case 100%). If you care to aggregate by anything </w:t>
+      </w:r>
+      <w:r>
+        <w:rPr>
+          <w:i/>
+        </w:rPr>
+        <w:t xml:space="preserve">other </w:t>
+      </w:r>
+      <w:r>
+        <w:t>than mountain range</w:t>
+      </w:r>
+      <w:r>
+        <w:t xml:space="preserve"> (</w:t>
+      </w:r>
+      <w:proofErr w:type="spellStart"/>
+      <w:r>
+        <w:t>eg</w:t>
+      </w:r>
+      <w:proofErr w:type="spellEnd"/>
+      <w:r>
+        <w:t xml:space="preserve"> country or region)</w:t>
+      </w:r>
+      <w:r>
+        <w:t xml:space="preserve">, </w:t>
+      </w:r>
+      <w:r>
+        <w:rPr>
+          <w:color w:val="FF0000"/>
+        </w:rPr>
+        <w:t>this needs to be handled</w:t>
+      </w:r>
+      <w:r>
+        <w:rPr>
+          <w:color w:val="FF0000"/>
+        </w:rPr>
+        <w:t xml:space="preserve"> to avoid double counting</w:t>
+      </w:r>
+      <w:r>
+        <w:rPr>
+          <w:color w:val="FF0000"/>
+        </w:rPr>
+        <w:t>!</w:t>
+      </w:r>
+      <w:r>
+        <w:rPr>
+          <w:color w:val="FF0000"/>
+        </w:rPr>
+        <w:t xml:space="preserve"> The KBA/GMBA spatial join makes 2 rows (one per mountain range) for a single KBA</w:t>
+      </w:r>
+      <w:r>
+        <w:rPr>
+          <w:color w:val="FF0000"/>
+        </w:rPr>
+        <w:t xml:space="preserve"> </w:t>
+      </w:r>
+      <w:r>
+        <w:rPr>
+          <w:color w:val="FF0000"/>
+        </w:rPr>
+        <w:t xml:space="preserve">(should be easy enough to identify. Any KBA </w:t>
+      </w:r>
+      <w:r>
+        <w:rPr>
+          <w:color w:val="FF0000"/>
+        </w:rPr>
+        <w:t>with duplicate rows (minus the mountain range)</w:t>
+      </w:r>
+      <w:r>
+        <w:rPr>
+          <w:color w:val="FF0000"/>
+        </w:rPr>
+        <w:t xml:space="preserve"> should be removed</w:t>
+      </w:r>
+      <w:r>
+        <w:rPr>
+          <w:color w:val="FF0000"/>
+        </w:rPr>
+        <w:t xml:space="preserve"> before aggregating up to a country or regional level)</w:t>
+      </w:r>
+      <w:r>
+        <w:rPr>
+          <w:color w:val="FF0000"/>
+        </w:rPr>
+        <w:t xml:space="preserve">. </w:t>
+      </w:r>
+      <w:proofErr w:type="gramStart"/>
+      <w:r>
+        <w:rPr>
+          <w:color w:val="FF0000"/>
+        </w:rPr>
+        <w:t>Again</w:t>
+      </w:r>
+      <w:proofErr w:type="gramEnd"/>
+      <w:r>
+        <w:rPr>
+          <w:color w:val="FF0000"/>
+        </w:rPr>
+        <w:t xml:space="preserve"> this only matters for the full </w:t>
+      </w:r>
+      <w:proofErr w:type="spellStart"/>
+      <w:r>
+        <w:rPr>
+          <w:color w:val="FF0000"/>
+        </w:rPr>
+        <w:t>kba</w:t>
+      </w:r>
+      <w:proofErr w:type="spellEnd"/>
+      <w:r>
+        <w:rPr>
+          <w:color w:val="FF0000"/>
+        </w:rPr>
+        <w:t xml:space="preserve"> calculation</w:t>
+      </w:r>
+    </w:p>
+    <w:p>
+      <w:r>
+        <w:rPr>
+          <w:noProof/>
+        </w:rPr>
+        <mc:AlternateContent>
+          <mc:Choice Requires="wps">
+            <w:drawing>
+              <wp:anchor distT="0" distB="0" distL="114300" distR="114300" simplePos="0" relativeHeight="251658237" behindDoc="0" locked="0" layoutInCell="1" allowOverlap="1" wp14:anchorId="2B82179C" wp14:editId="571C3FD3">
+                <wp:simplePos x="0" y="0"/>
+                <wp:positionH relativeFrom="column">
+                  <wp:posOffset>-195580</wp:posOffset>
+                </wp:positionH>
+                <wp:positionV relativeFrom="paragraph">
+                  <wp:posOffset>162469</wp:posOffset>
+                </wp:positionV>
+                <wp:extent cx="6066064" cy="1249135"/>
+                <wp:effectExtent l="0" t="0" r="17780" b="8255"/>
+                <wp:wrapNone/>
+                <wp:docPr id="40" name="Rectangle 40"/>
+                <wp:cNvGraphicFramePr/>
+                <a:graphic xmlns:a="http://schemas.openxmlformats.org/drawingml/2006/main">
+                  <a:graphicData uri="http://schemas.microsoft.com/office/word/2010/wordprocessingShape">
+                    <wps:wsp>
+                      <wps:cNvSpPr/>
+                      <wps:spPr>
+                        <a:xfrm>
+                          <a:off x="0" y="0"/>
+                          <a:ext cx="6066064" cy="1249135"/>
+                        </a:xfrm>
+                        <a:prstGeom prst="rect">
+                          <a:avLst/>
+                        </a:prstGeom>
+                        <a:solidFill>
+                          <a:srgbClr val="B2B4F1"/>
+                        </a:solidFill>
+                      </wps:spPr>
+                      <wps:style>
+                        <a:lnRef idx="2">
+                          <a:schemeClr val="accent1">
+                            <a:shade val="50000"/>
+                          </a:schemeClr>
+                        </a:lnRef>
+                        <a:fillRef idx="1">
+                          <a:schemeClr val="accent1"/>
+                        </a:fillRef>
+                        <a:effectRef idx="0">
+                          <a:schemeClr val="accent1"/>
+                        </a:effectRef>
+                        <a:fontRef idx="minor">
+                          <a:schemeClr val="lt1"/>
+                        </a:fontRef>
+                      </wps:style>
+                      <wps:bodyPr rot="0" spcFirstLastPara="0" vertOverflow="overflow" horzOverflow="overflow" vert="horz" wrap="square" lIns="91440" tIns="45720" rIns="91440" bIns="45720" numCol="1" spcCol="0" rtlCol="0" fromWordArt="0" anchor="ctr" anchorCtr="0" forceAA="0" compatLnSpc="1">
+                        <a:prstTxWarp prst="textNoShape">
+                          <a:avLst/>
+                        </a:prstTxWarp>
+                        <a:noAutofit/>
+                      </wps:bodyPr>
+                    </wps:wsp>
+                  </a:graphicData>
+                </a:graphic>
+                <wp14:sizeRelH relativeFrom="margin">
+                  <wp14:pctWidth>0</wp14:pctWidth>
+                </wp14:sizeRelH>
+                <wp14:sizeRelV relativeFrom="margin">
+                  <wp14:pctHeight>0</wp14:pctHeight>
+                </wp14:sizeRelV>
+              </wp:anchor>
+            </w:drawing>
+          </mc:Choice>
+          <mc:Fallback>
+            <w:pict>
+              <v:rect w14:anchorId="3362389B" id="Rectangle 40" o:spid="_x0000_s1026" style="position:absolute;margin-left:-15.4pt;margin-top:12.8pt;width:477.65pt;height:98.35pt;z-index:251658237;visibility:visible;mso-wrap-style:square;mso-width-percent:0;mso-height-percent:0;mso-wrap-distance-left:9pt;mso-wrap-distance-top:0;mso-wrap-distance-right:9pt;mso-wrap-distance-bottom:0;mso-position-horizontal:absolute;mso-position-horizontal-relative:text;mso-position-vertical:absolute;mso-position-vertical-relative:text;mso-width-percent:0;mso-height-percent:0;mso-width-relative:margin;mso-height-relative:margin;v-text-anchor:middle" o:gfxdata="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" fillcolor="#b2b4f1" strokecolor="#1f3763 [1604]" strokeweight="1pt"/>
+            </w:pict>
+          </mc:Fallback>
+        </mc:AlternateContent>
+      </w:r>
+      <w:r>
+        <w:rPr>
+          <w:noProof/>
+        </w:rPr>
+        <mc:AlternateContent>
+          <mc:Choice Requires="wps">
+            <w:drawing>
+              <wp:anchor distT="0" distB="0" distL="114300" distR="114300" simplePos="0" relativeHeight="251659262" behindDoc="0" locked="0" layoutInCell="1" allowOverlap="1" wp14:anchorId="5FC6F890" wp14:editId="0B397A42">
+                <wp:simplePos x="0" y="0"/>
+                <wp:positionH relativeFrom="column">
+                  <wp:posOffset>3396343</wp:posOffset>
+                </wp:positionH>
+                <wp:positionV relativeFrom="paragraph">
+                  <wp:posOffset>164646</wp:posOffset>
+                </wp:positionV>
+                <wp:extent cx="1624239" cy="1077595"/>
+                <wp:effectExtent l="0" t="0" r="1905" b="1905"/>
+                <wp:wrapNone/>
+                <wp:docPr id="38" name="Rectangle 38"/>
+                <wp:cNvGraphicFramePr/>
+                <a:graphic xmlns:a="http://schemas.openxmlformats.org/drawingml/2006/main">
+                  <a:graphicData uri="http://schemas.microsoft.com/office/word/2010/wordprocessingShape">
+                    <wps:wsp>
+                      <wps:cNvSpPr/>
+                      <wps:spPr>
+                        <a:xfrm>
+                          <a:off x="0" y="0"/>
+                          <a:ext cx="1624239" cy="1077595"/>
+                        </a:xfrm>
+                        <a:prstGeom prst="rect">
+                          <a:avLst/>
+                        </a:prstGeom>
+                        <a:solidFill>
+                          <a:schemeClr val="accent4">
+                            <a:lumMod val="40000"/>
+                            <a:lumOff val="60000"/>
+                          </a:schemeClr>
+                        </a:solidFill>
+                        <a:ln>
+                          <a:noFill/>
+                        </a:ln>
+                      </wps:spPr>
+                      <wps:style>
+                        <a:lnRef idx="2">
+                          <a:schemeClr val="accent1">
+                            <a:shade val="50000"/>
+                          </a:schemeClr>
+                        </a:lnRef>
+                        <a:fillRef idx="1">
+                          <a:schemeClr val="accent1"/>
+                        </a:fillRef>
+                        <a:effectRef idx="0">
+                          <a:schemeClr val="accent1"/>
+                        </a:effectRef>
+                        <a:fontRef idx="minor">
+                          <a:schemeClr val="lt1"/>
+                        </a:fontRef>
+                      </wps:style>
+                      <wps:bodyPr rot="0" spcFirstLastPara="0" vertOverflow="overflow" horzOverflow="overflow" vert="horz" wrap="square" lIns="91440" tIns="45720" rIns="91440" bIns="45720" numCol="1" spcCol="0" rtlCol="0" fromWordArt="0" anchor="ctr" anchorCtr="0" forceAA="0" compatLnSpc="1">
+                        <a:prstTxWarp prst="textNoShape">
+                          <a:avLst/>
+                        </a:prstTxWarp>
+                        <a:noAutofit/>
+                      </wps:bodyPr>
+                    </wps:wsp>
+                  </a:graphicData>
+                </a:graphic>
+                <wp14:sizeRelH relativeFrom="margin">
+                  <wp14:pctWidth>0</wp14:pctWidth>
+                </wp14:sizeRelH>
+                <wp14:sizeRelV relativeFrom="margin">
+                  <wp14:pctHeight>0</wp14:pctHeight>
+                </wp14:sizeRelV>
+              </wp:anchor>
+            </w:drawing>
+          </mc:Choice>
+          <mc:Fallback>
+            <w:pict>
+              <v:rect w14:anchorId="623E1F24" id="Rectangle 38" o:spid="_x0000_s1026" style="position:absolute;margin-left:267.45pt;margin-top:12.95pt;width:127.9pt;height:84.85pt;z-index:251659262;visibility:visible;mso-wrap-style:square;mso-width-percent:0;mso-height-percent:0;mso-wrap-distance-left:9pt;mso-wrap-distance-top:0;mso-wrap-distance-right:9pt;mso-wrap-distance-bottom:0;mso-position-horizontal:absolute;mso-position-horizontal-relative:text;mso-position-vertical:absolute;mso-position-vertical-relative:text;mso-width-percent:0;mso-height-percent:0;mso-width-relative:margin;mso-height-relative:margin;v-text-anchor:middle" o:gfxdata="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" fillcolor="#ffe599 [1303]" stroked="f" strokeweight="1pt"/>
+            </w:pict>
+          </mc:Fallback>
+        </mc:AlternateContent>
+      </w:r>
+      <w:r>
+        <w:rPr>
+          <w:noProof/>
+        </w:rPr>
+        <mc:AlternateContent>
+          <mc:Choice Requires="wps">
+            <w:drawing>
+              <wp:anchor distT="0" distB="0" distL="114300" distR="114300" simplePos="0" relativeHeight="251706368" behindDoc="0" locked="0" layoutInCell="1" allowOverlap="1" wp14:anchorId="55D4E023" wp14:editId="5876649D">
+                <wp:simplePos x="0" y="0"/>
+                <wp:positionH relativeFrom="column">
+                  <wp:posOffset>554990</wp:posOffset>
+                </wp:positionH>
+                <wp:positionV relativeFrom="paragraph">
+                  <wp:posOffset>164465</wp:posOffset>
+                </wp:positionV>
+                <wp:extent cx="1623695" cy="1077595"/>
+                <wp:effectExtent l="0" t="0" r="1905" b="1905"/>
+                <wp:wrapNone/>
+                <wp:docPr id="35" name="Rectangle 35"/>
+                <wp:cNvGraphicFramePr/>
+                <a:graphic xmlns:a="http://schemas.openxmlformats.org/drawingml/2006/main">
+                  <a:graphicData uri="http://schemas.microsoft.com/office/word/2010/wordprocessingShape">
+                    <wps:wsp>
+                      <wps:cNvSpPr/>
+                      <wps:spPr>
+                        <a:xfrm>
+                          <a:off x="0" y="0"/>
+                          <a:ext cx="1623695" cy="1077595"/>
+                        </a:xfrm>
+                        <a:prstGeom prst="rect">
+                          <a:avLst/>
+                        </a:prstGeom>
+                        <a:solidFill>
+                          <a:schemeClr val="accent4">
+                            <a:lumMod val="40000"/>
+                            <a:lumOff val="60000"/>
+                          </a:schemeClr>
+                        </a:solidFill>
+                        <a:ln>
+                          <a:noFill/>
+                        </a:ln>
+                      </wps:spPr>
+                      <wps:style>
+                        <a:lnRef idx="2">
+                          <a:schemeClr val="accent1">
+                            <a:shade val="50000"/>
+                          </a:schemeClr>
+                        </a:lnRef>
+                        <a:fillRef idx="1">
+                          <a:schemeClr val="accent1"/>
+                        </a:fillRef>
+                        <a:effectRef idx="0">
+                          <a:schemeClr val="accent1"/>
+                        </a:effectRef>
+                        <a:fontRef idx="minor">
+                          <a:schemeClr val="lt1"/>
+                        </a:fontRef>
+                      </wps:style>
+                      <wps:bodyPr rot="0" spcFirstLastPara="0" vertOverflow="overflow" horzOverflow="overflow" vert="horz" wrap="square" lIns="91440" tIns="45720" rIns="91440" bIns="45720" numCol="1" spcCol="0" rtlCol="0" fromWordArt="0" anchor="ctr" anchorCtr="0" forceAA="0" compatLnSpc="1">
+                        <a:prstTxWarp prst="textNoShape">
+                          <a:avLst/>
+                        </a:prstTxWarp>
+                        <a:noAutofit/>
+                      </wps:bodyPr>
+                    </wps:wsp>
+                  </a:graphicData>
+                </a:graphic>
+                <wp14:sizeRelH relativeFrom="margin">
+                  <wp14:pctWidth>0</wp14:pctWidth>
+                </wp14:sizeRelH>
+                <wp14:sizeRelV relativeFrom="margin">
+                  <wp14:pctHeight>0</wp14:pctHeight>
+                </wp14:sizeRelV>
+              </wp:anchor>
+            </w:drawing>
+          </mc:Choice>
+          <mc:Fallback>
+            <w:pict>
+              <v:rect w14:anchorId="2790A3BA" id="Rectangle 35" o:spid="_x0000_s1026" style="position:absolute;margin-left:43.7pt;margin-top:12.95pt;width:127.85pt;height:84.85pt;z-index:251706368;visibility:visible;mso-wrap-style:square;mso-width-percent:0;mso-height-percent:0;mso-wrap-distance-left:9pt;mso-wrap-distance-top:0;mso-wrap-distance-right:9pt;mso-wrap-distance-bottom:0;mso-position-horizontal:absolute;mso-position-horizontal-relative:text;mso-position-vertical:absolute;mso-position-vertical-relative:text;mso-width-percent:0;mso-height-percent:0;mso-width-relative:margin;mso-height-relative:margin;v-text-anchor:middle" o:gfxdata="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" fillcolor="#ffe599 [1303]" stroked="f" strokeweight="1pt"/>
+            </w:pict>
+          </mc:Fallback>
+        </mc:AlternateContent>
+      </w:r>
+    </w:p>
+    <w:p>
+      <w:r>
+        <w:rPr>
+          <w:noProof/>
+        </w:rPr>
+        <mc:AlternateContent>
+          <mc:Choice Requires="wps">
+            <w:drawing>
+              <wp:anchor distT="0" distB="0" distL="114300" distR="114300" simplePos="0" relativeHeight="251716608" behindDoc="0" locked="0" layoutInCell="1" allowOverlap="1" wp14:anchorId="705E2385" wp14:editId="4309D881">
+                <wp:simplePos x="0" y="0"/>
+                <wp:positionH relativeFrom="column">
+                  <wp:posOffset>4375604</wp:posOffset>
+                </wp:positionH>
+                <wp:positionV relativeFrom="paragraph">
+                  <wp:posOffset>105954</wp:posOffset>
+                </wp:positionV>
+                <wp:extent cx="244565" cy="285750"/>
+                <wp:effectExtent l="0" t="0" r="9525" b="19050"/>
+                <wp:wrapNone/>
+                <wp:docPr id="44" name="Text Box 44"/>
+                <wp:cNvGraphicFramePr/>
+                <a:graphic xmlns:a="http://schemas.openxmlformats.org/drawingml/2006/main">
+                  <a:graphicData uri="http://schemas.microsoft.com/office/word/2010/wordprocessingShape">
+                    <wps:wsp>
+                      <wps:cNvSpPr txBox="1"/>
+                      <wps:spPr>
+                        <a:xfrm>
+                          <a:off x="0" y="0"/>
+                          <a:ext cx="244565" cy="285750"/>
+                        </a:xfrm>
+                        <a:prstGeom prst="rect">
+                          <a:avLst/>
+                        </a:prstGeom>
+                        <a:solidFill>
+                          <a:schemeClr val="lt1"/>
+                        </a:solidFill>
+                        <a:ln w="6350">
+                          <a:solidFill>
+                            <a:prstClr val="black"/>
+                          </a:solidFill>
+                        </a:ln>
+                      </wps:spPr>
+                      <wps:txbx>
+                        <w:txbxContent>
+                          <w:p>
+                            <w:r>
+                              <w:t>2</w:t>
+                            </w:r>
+                          </w:p>
+                        </w:txbxContent>
+                      </wps:txbx>
+                      <wps:bodyPr rot="0" spcFirstLastPara="0" vertOverflow="overflow" horzOverflow="overflow" vert="horz" wrap="square" lIns="91440" tIns="45720" rIns="91440" bIns="45720" numCol="1" spcCol="0" rtlCol="0" fromWordArt="0" anchor="t" anchorCtr="0" forceAA="0" compatLnSpc="1">
+                        <a:prstTxWarp prst="textNoShape">
+                          <a:avLst/>
+                        </a:prstTxWarp>
+                        <a:noAutofit/>
+                      </wps:bodyPr>
+                    </wps:wsp>
+                  </a:graphicData>
+                </a:graphic>
+              </wp:anchor>
+            </w:drawing>
+          </mc:Choice>
+          <mc:Fallback>
+            <w:pict>
+              <v:shapetype w14:anchorId="705E2385" id="_x0000_t202" coordsize="21600,21600" o:spt="202" path="m,l,21600r21600,l21600,xe">
+                <v:stroke joinstyle="miter"/>
+                <v:path gradientshapeok="t" o:connecttype="rect"/>
+              </v:shapetype>
+              <v:shape id="Text Box 44" o:spid="_x0000_s1026" type="#_x0000_t202" style="position:absolute;margin-left:344.55pt;margin-top:8.35pt;width:19.25pt;height:22.5pt;z-index:251716608;visibility:visible;mso-wrap-style:square;mso-wrap-distance-left:9pt;mso-wrap-distance-top:0;mso-wrap-distance-right:9pt;mso-wrap-distance-bottom:0;mso-position-horizontal:absolute;mso-position-horizontal-relative:text;mso-position-vertical:absolute;mso-position-vertical-relative:text;v-text-anchor:top" o:gfxdata="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" fillcolor="white [3201]" strokeweight=".5pt">
+                <v:textbox>
+                  <w:txbxContent>
+                    <w:p>
+                      <w:r>
+                        <w:t>2</w:t>
+                      </w:r>
+                    </w:p>
+                  </w:txbxContent>
+                </v:textbox>
+              </v:shape>
+            </w:pict>
+          </mc:Fallback>
+        </mc:AlternateContent>
+      </w:r>
+      <w:r>
+        <w:rPr>
+          <w:noProof/>
+        </w:rPr>
+        <mc:AlternateContent>
+          <mc:Choice Requires="wps">
+            <w:drawing>
+              <wp:anchor distT="0" distB="0" distL="114300" distR="114300" simplePos="0" relativeHeight="251714560" behindDoc="0" locked="0" layoutInCell="1" allowOverlap="1" wp14:anchorId="59D832D1" wp14:editId="73BAE518">
+                <wp:simplePos x="0" y="0"/>
+                <wp:positionH relativeFrom="column">
+                  <wp:posOffset>734786</wp:posOffset>
+                </wp:positionH>
+                <wp:positionV relativeFrom="paragraph">
+                  <wp:posOffset>155847</wp:posOffset>
+                </wp:positionV>
+                <wp:extent cx="244565" cy="285750"/>
+                <wp:effectExtent l="0" t="0" r="9525" b="19050"/>
+                <wp:wrapNone/>
+                <wp:docPr id="43" name="Text Box 43"/>
+                <wp:cNvGraphicFramePr/>
+                <a:graphic xmlns:a="http://schemas.openxmlformats.org/drawingml/2006/main">
+                  <a:graphicData uri="http://schemas.microsoft.com/office/word/2010/wordprocessingShape">
+                    <wps:wsp>
+                      <wps:cNvSpPr txBox="1"/>
+                      <wps:spPr>
+                        <a:xfrm>
+                          <a:off x="0" y="0"/>
+                          <a:ext cx="244565" cy="285750"/>
+                        </a:xfrm>
+                        <a:prstGeom prst="rect">
+                          <a:avLst/>
+                        </a:prstGeom>
+                        <a:solidFill>
+                          <a:schemeClr val="lt1"/>
+                        </a:solidFill>
+                        <a:ln w="6350">
+                          <a:solidFill>
+                            <a:prstClr val="black"/>
+                          </a:solidFill>
+                        </a:ln>
+                      </wps:spPr>
+                      <wps:txbx>
+                        <w:txbxContent>
+                          <w:p>
+                            <w:r>
+                              <w:t>1</w:t>
+                            </w:r>
+                          </w:p>
+                        </w:txbxContent>
+                      </wps:txbx>
+                      <wps:bodyPr rot="0" spcFirstLastPara="0" vertOverflow="overflow" horzOverflow="overflow" vert="horz" wrap="square" lIns="91440" tIns="45720" rIns="91440" bIns="45720" numCol="1" spcCol="0" rtlCol="0" fromWordArt="0" anchor="t" anchorCtr="0" forceAA="0" compatLnSpc="1">
+                        <a:prstTxWarp prst="textNoShape">
+                          <a:avLst/>
+                        </a:prstTxWarp>
+                        <a:noAutofit/>
+                      </wps:bodyPr>
+                    </wps:wsp>
+                  </a:graphicData>
+                </a:graphic>
+              </wp:anchor>
+            </w:drawing>
+          </mc:Choice>
+          <mc:Fallback>
+            <w:pict>
+              <v:shape w14:anchorId="59D832D1" id="Text Box 43" o:spid="_x0000_s1027" type="#_x0000_t202" style="position:absolute;margin-left:57.85pt;margin-top:12.25pt;width:19.25pt;height:22.5pt;z-index:251714560;visibility:visible;mso-wrap-style:square;mso-wrap-distance-left:9pt;mso-wrap-distance-top:0;mso-wrap-distance-right:9pt;mso-wrap-distance-bottom:0;mso-position-horizontal:absolute;mso-position-horizontal-relative:text;mso-position-vertical:absolute;mso-position-vertical-relative:text;v-text-anchor:top" o:gfxdata="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" fillcolor="white [3201]" strokeweight=".5pt">
+                <v:textbox>
+                  <w:txbxContent>
+                    <w:p>
+                      <w:r>
+                        <w:t>1</w:t>
+                      </w:r>
+                    </w:p>
+                  </w:txbxContent>
+                </v:textbox>
+              </v:shape>
+            </w:pict>
+          </mc:Fallback>
+        </mc:AlternateContent>
+      </w:r>
+    </w:p>
+    <w:p>
+      <w:pPr>
+        <w:rPr>
+          <w:color w:val="FFD966" w:themeColor="accent4" w:themeTint="99"/>
+        </w:rPr>
+      </w:pPr>
+    </w:p>
+    <w:p>
+      <w:r>
+        <w:rPr>
+          <w:noProof/>
+        </w:rPr>
+        <mc:AlternateContent>
+          <mc:Choice Requires="wps">
+            <w:drawing>
+              <wp:anchor distT="0" distB="0" distL="114300" distR="114300" simplePos="0" relativeHeight="251709440" behindDoc="0" locked="0" layoutInCell="1" allowOverlap="1" wp14:anchorId="5046D48C" wp14:editId="5436D552">
+                <wp:simplePos x="0" y="0"/>
+                <wp:positionH relativeFrom="column">
+                  <wp:posOffset>1583871</wp:posOffset>
+                </wp:positionH>
+                <wp:positionV relativeFrom="paragraph">
+                  <wp:posOffset>110309</wp:posOffset>
+                </wp:positionV>
+                <wp:extent cx="3036661" cy="424180"/>
+                <wp:effectExtent l="0" t="0" r="11430" b="7620"/>
+                <wp:wrapNone/>
+                <wp:docPr id="36" name="Rectangle 36"/>
+                <wp:cNvGraphicFramePr/>
+                <a:graphic xmlns:a="http://schemas.openxmlformats.org/drawingml/2006/main">
+                  <a:graphicData uri="http://schemas.microsoft.com/office/word/2010/wordprocessingShape">
+                    <wps:wsp>
+                      <wps:cNvSpPr/>
+                      <wps:spPr>
+                        <a:xfrm>
+                          <a:off x="0" y="0"/>
+                          <a:ext cx="3036661" cy="424180"/>
+                        </a:xfrm>
+                        <a:prstGeom prst="rect">
+                          <a:avLst/>
+                        </a:prstGeom>
+                        <a:noFill/>
+                        <a:ln>
+                          <a:solidFill>
+                            <a:schemeClr val="accent2">
+                              <a:lumMod val="50000"/>
+                            </a:schemeClr>
+                          </a:solidFill>
+                        </a:ln>
+                      </wps:spPr>
+                      <wps:style>
+                        <a:lnRef idx="2">
+                          <a:schemeClr val="accent1">
+                            <a:shade val="50000"/>
+                          </a:schemeClr>
+                        </a:lnRef>
+                        <a:fillRef idx="1">
+                          <a:schemeClr val="accent1"/>
+                        </a:fillRef>
+                        <a:effectRef idx="0">
+                          <a:schemeClr val="accent1"/>
+                        </a:effectRef>
+                        <a:fontRef idx="minor">
+                          <a:schemeClr val="lt1"/>
+                        </a:fontRef>
+                      </wps:style>
+                      <wps:bodyPr rot="0" spcFirstLastPara="0" vertOverflow="overflow" horzOverflow="overflow" vert="horz" wrap="square" lIns="91440" tIns="45720" rIns="91440" bIns="45720" numCol="1" spcCol="0" rtlCol="0" fromWordArt="0" anchor="ctr" anchorCtr="0" forceAA="0" compatLnSpc="1">
+                        <a:prstTxWarp prst="textNoShape">
+                          <a:avLst/>
+                        </a:prstTxWarp>
+                        <a:noAutofit/>
+                      </wps:bodyPr>
+                    </wps:wsp>
+                  </a:graphicData>
+                </a:graphic>
+                <wp14:sizeRelH relativeFrom="margin">
+                  <wp14:pctWidth>0</wp14:pctWidth>
+                </wp14:sizeRelH>
+              </wp:anchor>
+            </w:drawing>
+          </mc:Choice>
+          <mc:Fallback>
+            <w:pict>
+              <v:rect w14:anchorId="37A90DE3" id="Rectangle 36" o:spid="_x0000_s1026" style="position:absolute;margin-left:124.7pt;margin-top:8.7pt;width:239.1pt;height:33.4pt;z-index:251709440;visibility:visible;mso-wrap-style:square;mso-width-percent:0;mso-wrap-distance-left:9pt;mso-wrap-distance-top:0;mso-wrap-distance-right:9pt;mso-wrap-distance-bottom:0;mso-position-horizontal:absolute;mso-position-horizontal-relative:text;mso-position-vertical:absolute;mso-position-vertical-relative:text;mso-width-percent:0;mso-width-relative:margin;v-text-anchor:middle" o:gfxdata="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" filled="f" strokecolor="#823b0b [1605]" strokeweight="1pt"/>
+            </w:pict>
+          </mc:Fallback>
+        </mc:AlternateContent>
+      </w:r>
+    </w:p>
+    <w:p/>
+    <w:p/>
+    <w:p/>
+    <w:p/>
+    <w:p/>
+    <w:p/>
+    <w:p>
+      <w:r>
+        <w:t>KBA/GMBA crosses national border.</w:t>
+      </w:r>
+      <w:r>
+        <w:t xml:space="preserve"> </w:t>
+      </w:r>
+      <w:r>
+        <w:rPr>
+          <w:b/>
+        </w:rPr>
+        <w:t>Does not happen (KBAs are national)</w:t>
+      </w:r>
+      <w:r>
+        <w:t xml:space="preserve"> This means that we can aggregate the </w:t>
+      </w:r>
+      <w:proofErr w:type="spellStart"/>
+      <w:r>
+        <w:t>SitRecId</w:t>
+      </w:r>
+      <w:proofErr w:type="spellEnd"/>
+      <w:r>
+        <w:t xml:space="preserve"> to get national totals</w:t>
+      </w:r>
+    </w:p>
+    <w:p>
+      <w:r>
+        <w:rPr>
+          <w:noProof/>
+        </w:rPr>
+        <mc:AlternateContent>
+          <mc:Choice Requires="wps">
+            <w:drawing>
+              <wp:anchor distT="0" distB="0" distL="114300" distR="114300" simplePos="0" relativeHeight="251675648" behindDoc="0" locked="0" layoutInCell="1" allowOverlap="1" wp14:anchorId="7E057206" wp14:editId="31F44E83">
                 <wp:simplePos x="0" y="0"/>
                 <wp:positionH relativeFrom="column">
                   <wp:posOffset>-146957</wp:posOffset>
@@ -566,7 +2820,7 @@
         <mc:AlternateContent>
           <mc:Choice Requires="wps">
             <w:drawing>
-              <wp:anchor distT="0" distB="0" distL="114300" distR="114300" simplePos="0" relativeHeight="251674624" behindDoc="0" locked="0" layoutInCell="1" allowOverlap="1" wp14:anchorId="62451845" wp14:editId="0FC0EAA2">
+              <wp:anchor distT="0" distB="0" distL="114300" distR="114300" simplePos="0" relativeHeight="251674624" behindDoc="0" locked="0" layoutInCell="1" allowOverlap="1" wp14:anchorId="0474B4A9" wp14:editId="0C436C4C">
                 <wp:simplePos x="0" y="0"/>
                 <wp:positionH relativeFrom="column">
                   <wp:posOffset>456565</wp:posOffset>
@@ -642,13 +2896,13 @@
         <mc:AlternateContent>
           <mc:Choice Requires="wps">
             <w:drawing>
-              <wp:anchor distT="0" distB="0" distL="114300" distR="114300" simplePos="0" relativeHeight="251673600" behindDoc="0" locked="0" layoutInCell="1" allowOverlap="1" wp14:anchorId="76F5FAFA" wp14:editId="55AA3684">
+              <wp:anchor distT="0" distB="0" distL="114300" distR="114300" simplePos="0" relativeHeight="251673600" behindDoc="0" locked="0" layoutInCell="1" allowOverlap="1" wp14:anchorId="119E5C3B" wp14:editId="74BD8277">
                 <wp:simplePos x="0" y="0"/>
                 <wp:positionH relativeFrom="column">
-                  <wp:posOffset>151674</wp:posOffset>
+                  <wp:posOffset>154940</wp:posOffset>
                 </wp:positionH>
                 <wp:positionV relativeFrom="paragraph">
-                  <wp:posOffset>8255</wp:posOffset>
+                  <wp:posOffset>5080</wp:posOffset>
                 </wp:positionV>
                 <wp:extent cx="2138680" cy="718185"/>
                 <wp:effectExtent l="0" t="0" r="7620" b="18415"/>
@@ -668,7 +2922,7 @@
                           <a:avLst/>
                         </a:prstGeom>
                         <a:solidFill>
-                          <a:srgbClr val="7030A0"/>
+                          <a:srgbClr val="B2B4F1"/>
                         </a:solidFill>
                       </wps:spPr>
                       <wps:style>
@@ -701,859 +2955,15 @@
           </mc:Choice>
           <mc:Fallback>
             <w:pict>
-              <v:rect w14:anchorId="00D3E996" id="Rectangle 16" o:spid="_x0000_s1026" style="position:absolute;margin-left:11.95pt;margin-top:.65pt;width:168.4pt;height:56.55pt;z-index:251673600;visibility:visible;mso-wrap-style:square;mso-wrap-distance-left:9pt;mso-wrap-distance-top:0;mso-wrap-distance-right:9pt;mso-wrap-distance-bottom:0;mso-position-horizontal:absolute;mso-position-horizontal-relative:text;mso-position-vertical:absolute;mso-position-vertical-relative:text;v-text-anchor:middle" o:gfxdata="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" fillcolor="#7030a0" strokecolor="#1f3763 [1604]" strokeweight="1pt"/>
+              <v:rect w14:anchorId="43C226C7" id="Rectangle 16" o:spid="_x0000_s1026" style="position:absolute;margin-left:12.2pt;margin-top:.4pt;width:168.4pt;height:56.55pt;z-index:251673600;visibility:visible;mso-wrap-style:square;mso-wrap-distance-left:9pt;mso-wrap-distance-top:0;mso-wrap-distance-right:9pt;mso-wrap-distance-bottom:0;mso-position-horizontal:absolute;mso-position-horizontal-relative:text;mso-position-vertical:absolute;mso-position-vertical-relative:text;v-text-anchor:middle" o:gfxdata="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" fillcolor="#b2b4f1" strokecolor="#1f3763 [1604]" strokeweight="1pt"/>
             </w:pict>
           </mc:Fallback>
         </mc:AlternateContent>
       </w:r>
     </w:p>
-    <w:p/>
-    <w:p/>
-    <w:p/>
-    <w:p/>
-    <w:p/>
     <w:p>
-      <w:r>
-        <w:t xml:space="preserve">Two Pas within 1 country, KBA/GMBA overlaps both – Needs to be handled. Right </w:t>
-      </w:r>
-      <w:proofErr w:type="gramStart"/>
-      <w:r>
-        <w:t>now</w:t>
-      </w:r>
-      <w:proofErr w:type="gramEnd"/>
-      <w:r>
-        <w:t xml:space="preserve"> might double count</w:t>
-      </w:r>
-    </w:p>
-    <w:p>
-      <w:r>
-        <w:rPr>
-          <w:noProof/>
-        </w:rPr>
-        <mc:AlternateContent>
-          <mc:Choice Requires="wps">
-            <w:drawing>
-              <wp:anchor distT="0" distB="0" distL="114300" distR="114300" simplePos="0" relativeHeight="251665408" behindDoc="0" locked="0" layoutInCell="1" allowOverlap="1">
-                <wp:simplePos x="0" y="0"/>
-                <wp:positionH relativeFrom="column">
-                  <wp:posOffset>-146957</wp:posOffset>
-                </wp:positionH>
-                <wp:positionV relativeFrom="paragraph">
-                  <wp:posOffset>70485</wp:posOffset>
-                </wp:positionV>
-                <wp:extent cx="5241471" cy="1036864"/>
-                <wp:effectExtent l="0" t="0" r="16510" b="17780"/>
-                <wp:wrapNone/>
-                <wp:docPr id="9" name="Rectangle 9"/>
-                <wp:cNvGraphicFramePr/>
-                <a:graphic xmlns:a="http://schemas.openxmlformats.org/drawingml/2006/main">
-                  <a:graphicData uri="http://schemas.microsoft.com/office/word/2010/wordprocessingShape">
-                    <wps:wsp>
-                      <wps:cNvSpPr/>
-                      <wps:spPr>
-                        <a:xfrm>
-                          <a:off x="0" y="0"/>
-                          <a:ext cx="5241471" cy="1036864"/>
-                        </a:xfrm>
-                        <a:prstGeom prst="rect">
-                          <a:avLst/>
-                        </a:prstGeom>
-                        <a:noFill/>
-                        <a:ln>
-                          <a:solidFill>
-                            <a:srgbClr val="FF0000"/>
-                          </a:solidFill>
-                        </a:ln>
-                      </wps:spPr>
-                      <wps:style>
-                        <a:lnRef idx="2">
-                          <a:schemeClr val="accent1">
-                            <a:shade val="50000"/>
-                          </a:schemeClr>
-                        </a:lnRef>
-                        <a:fillRef idx="1">
-                          <a:schemeClr val="accent1"/>
-                        </a:fillRef>
-                        <a:effectRef idx="0">
-                          <a:schemeClr val="accent1"/>
-                        </a:effectRef>
-                        <a:fontRef idx="minor">
-                          <a:schemeClr val="lt1"/>
-                        </a:fontRef>
-                      </wps:style>
-                      <wps:bodyPr rot="0" spcFirstLastPara="0" vertOverflow="overflow" horzOverflow="overflow" vert="horz" wrap="square" lIns="91440" tIns="45720" rIns="91440" bIns="45720" numCol="1" spcCol="0" rtlCol="0" fromWordArt="0" anchor="ctr" anchorCtr="0" forceAA="0" compatLnSpc="1">
-                        <a:prstTxWarp prst="textNoShape">
-                          <a:avLst/>
-                        </a:prstTxWarp>
-                        <a:noAutofit/>
-                      </wps:bodyPr>
-                    </wps:wsp>
-                  </a:graphicData>
-                </a:graphic>
-              </wp:anchor>
-            </w:drawing>
-          </mc:Choice>
-          <mc:Fallback>
-            <w:pict>
-              <v:rect w14:anchorId="34268F27" id="Rectangle 9" o:spid="_x0000_s1026" style="position:absolute;margin-left:-11.55pt;margin-top:5.55pt;width:412.7pt;height:81.65pt;z-index:251665408;visibility:visible;mso-wrap-style:square;mso-wrap-distance-left:9pt;mso-wrap-distance-top:0;mso-wrap-distance-right:9pt;mso-wrap-distance-bottom:0;mso-position-horizontal:absolute;mso-position-horizontal-relative:text;mso-position-vertical:absolute;mso-position-vertical-relative:text;v-text-anchor:middle" o:gfxdata="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" filled="f" strokecolor="red" strokeweight="1pt"/>
-            </w:pict>
-          </mc:Fallback>
-        </mc:AlternateContent>
-      </w:r>
-    </w:p>
-    <w:p>
-      <w:r>
-        <w:rPr>
-          <w:noProof/>
-        </w:rPr>
-        <mc:AlternateContent>
-          <mc:Choice Requires="wps">
-            <w:drawing>
-              <wp:anchor distT="0" distB="0" distL="114300" distR="114300" simplePos="0" relativeHeight="251664384" behindDoc="0" locked="0" layoutInCell="1" allowOverlap="1">
-                <wp:simplePos x="0" y="0"/>
-                <wp:positionH relativeFrom="column">
-                  <wp:posOffset>1632857</wp:posOffset>
-                </wp:positionH>
-                <wp:positionV relativeFrom="paragraph">
-                  <wp:posOffset>109583</wp:posOffset>
-                </wp:positionV>
-                <wp:extent cx="1453243" cy="481693"/>
-                <wp:effectExtent l="0" t="0" r="7620" b="13970"/>
-                <wp:wrapNone/>
-                <wp:docPr id="8" name="Oval 8"/>
-                <wp:cNvGraphicFramePr/>
-                <a:graphic xmlns:a="http://schemas.openxmlformats.org/drawingml/2006/main">
-                  <a:graphicData uri="http://schemas.microsoft.com/office/word/2010/wordprocessingShape">
-                    <wps:wsp>
-                      <wps:cNvSpPr/>
-                      <wps:spPr>
-                        <a:xfrm>
-                          <a:off x="0" y="0"/>
-                          <a:ext cx="1453243" cy="481693"/>
-                        </a:xfrm>
-                        <a:prstGeom prst="ellipse">
-                          <a:avLst/>
-                        </a:prstGeom>
-                        <a:noFill/>
-                        <a:ln>
-                          <a:solidFill>
-                            <a:schemeClr val="tx1"/>
-                          </a:solidFill>
-                        </a:ln>
-                      </wps:spPr>
-                      <wps:style>
-                        <a:lnRef idx="2">
-                          <a:schemeClr val="accent1">
-                            <a:shade val="50000"/>
-                          </a:schemeClr>
-                        </a:lnRef>
-                        <a:fillRef idx="1">
-                          <a:schemeClr val="accent1"/>
-                        </a:fillRef>
-                        <a:effectRef idx="0">
-                          <a:schemeClr val="accent1"/>
-                        </a:effectRef>
-                        <a:fontRef idx="minor">
-                          <a:schemeClr val="lt1"/>
-                        </a:fontRef>
-                      </wps:style>
-                      <wps:bodyPr rot="0" spcFirstLastPara="0" vertOverflow="overflow" horzOverflow="overflow" vert="horz" wrap="square" lIns="91440" tIns="45720" rIns="91440" bIns="45720" numCol="1" spcCol="0" rtlCol="0" fromWordArt="0" anchor="ctr" anchorCtr="0" forceAA="0" compatLnSpc="1">
-                        <a:prstTxWarp prst="textNoShape">
-                          <a:avLst/>
-                        </a:prstTxWarp>
-                        <a:noAutofit/>
-                      </wps:bodyPr>
-                    </wps:wsp>
-                  </a:graphicData>
-                </a:graphic>
-              </wp:anchor>
-            </w:drawing>
-          </mc:Choice>
-          <mc:Fallback>
-            <w:pict>
-              <v:oval w14:anchorId="5E5F1972" id="Oval 8" o:spid="_x0000_s1026" style="position:absolute;margin-left:128.55pt;margin-top:8.65pt;width:114.45pt;height:37.95pt;z-index:251664384;visibility:visible;mso-wrap-style:square;mso-wrap-distance-left:9pt;mso-wrap-distance-top:0;mso-wrap-distance-right:9pt;mso-wrap-distance-bottom:0;mso-position-horizontal:absolute;mso-position-horizontal-relative:text;mso-position-vertical:absolute;mso-position-vertical-relative:text;v-text-anchor:middle" o:gfxdata="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" filled="f" strokecolor="black [3213]" strokeweight="1pt">
-                <v:stroke joinstyle="miter"/>
-              </v:oval>
-            </w:pict>
-          </mc:Fallback>
-        </mc:AlternateContent>
-      </w:r>
-      <w:r>
-        <w:rPr>
-          <w:noProof/>
-        </w:rPr>
-        <mc:AlternateContent>
-          <mc:Choice Requires="wps">
-            <w:drawing>
-              <wp:anchor distT="0" distB="0" distL="114300" distR="114300" simplePos="0" relativeHeight="251663360" behindDoc="0" locked="0" layoutInCell="1" allowOverlap="1" wp14:anchorId="7567F0E1" wp14:editId="2F90DA01">
-                <wp:simplePos x="0" y="0"/>
-                <wp:positionH relativeFrom="column">
-                  <wp:posOffset>151674</wp:posOffset>
-                </wp:positionH>
-                <wp:positionV relativeFrom="paragraph">
-                  <wp:posOffset>8255</wp:posOffset>
-                </wp:positionV>
-                <wp:extent cx="2138680" cy="718185"/>
-                <wp:effectExtent l="0" t="0" r="7620" b="18415"/>
-                <wp:wrapNone/>
-                <wp:docPr id="6" name="Rectangle 6"/>
-                <wp:cNvGraphicFramePr/>
-                <a:graphic xmlns:a="http://schemas.openxmlformats.org/drawingml/2006/main">
-                  <a:graphicData uri="http://schemas.microsoft.com/office/word/2010/wordprocessingShape">
-                    <wps:wsp>
-                      <wps:cNvSpPr/>
-                      <wps:spPr>
-                        <a:xfrm>
-                          <a:off x="0" y="0"/>
-                          <a:ext cx="2138680" cy="718185"/>
-                        </a:xfrm>
-                        <a:prstGeom prst="rect">
-                          <a:avLst/>
-                        </a:prstGeom>
-                        <a:solidFill>
-                          <a:srgbClr val="7030A0"/>
-                        </a:solidFill>
-                      </wps:spPr>
-                      <wps:style>
-                        <a:lnRef idx="2">
-                          <a:schemeClr val="accent1">
-                            <a:shade val="50000"/>
-                          </a:schemeClr>
-                        </a:lnRef>
-                        <a:fillRef idx="1">
-                          <a:schemeClr val="accent1"/>
-                        </a:fillRef>
-                        <a:effectRef idx="0">
-                          <a:schemeClr val="accent1"/>
-                        </a:effectRef>
-                        <a:fontRef idx="minor">
-                          <a:schemeClr val="lt1"/>
-                        </a:fontRef>
-                      </wps:style>
-                      <wps:bodyPr rot="0" spcFirstLastPara="0" vertOverflow="overflow" horzOverflow="overflow" vert="horz" wrap="square" lIns="91440" tIns="45720" rIns="91440" bIns="45720" numCol="1" spcCol="0" rtlCol="0" fromWordArt="0" anchor="ctr" anchorCtr="0" forceAA="0" compatLnSpc="1">
-                        <a:prstTxWarp prst="textNoShape">
-                          <a:avLst/>
-                        </a:prstTxWarp>
-                        <a:noAutofit/>
-                      </wps:bodyPr>
-                    </wps:wsp>
-                  </a:graphicData>
-                </a:graphic>
-              </wp:anchor>
-            </w:drawing>
-          </mc:Choice>
-          <mc:Fallback>
-            <w:pict>
-              <v:rect w14:anchorId="3672D6F1" id="Rectangle 6" o:spid="_x0000_s1026" style="position:absolute;margin-left:11.95pt;margin-top:.65pt;width:168.4pt;height:56.55pt;z-index:251663360;visibility:visible;mso-wrap-style:square;mso-wrap-distance-left:9pt;mso-wrap-distance-top:0;mso-wrap-distance-right:9pt;mso-wrap-distance-bottom:0;mso-position-horizontal:absolute;mso-position-horizontal-relative:text;mso-position-vertical:absolute;mso-position-vertical-relative:text;v-text-anchor:middle" o:gfxdata="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" fillcolor="#7030a0" strokecolor="#1f3763 [1604]" strokeweight="1pt"/>
-            </w:pict>
-          </mc:Fallback>
-        </mc:AlternateContent>
-      </w:r>
-      <w:r>
-        <w:rPr>
-          <w:noProof/>
-        </w:rPr>
-        <mc:AlternateContent>
-          <mc:Choice Requires="wps">
-            <w:drawing>
-              <wp:anchor distT="0" distB="0" distL="114300" distR="114300" simplePos="0" relativeHeight="251661312" behindDoc="0" locked="0" layoutInCell="1" allowOverlap="1" wp14:anchorId="0AB67DB1" wp14:editId="1600A7F3">
-                <wp:simplePos x="0" y="0"/>
-                <wp:positionH relativeFrom="column">
-                  <wp:posOffset>2290990</wp:posOffset>
-                </wp:positionH>
-                <wp:positionV relativeFrom="paragraph">
-                  <wp:posOffset>8708</wp:posOffset>
-                </wp:positionV>
-                <wp:extent cx="2139042" cy="718457"/>
-                <wp:effectExtent l="0" t="0" r="7620" b="18415"/>
-                <wp:wrapNone/>
-                <wp:docPr id="5" name="Rectangle 5"/>
-                <wp:cNvGraphicFramePr/>
-                <a:graphic xmlns:a="http://schemas.openxmlformats.org/drawingml/2006/main">
-                  <a:graphicData uri="http://schemas.microsoft.com/office/word/2010/wordprocessingShape">
-                    <wps:wsp>
-                      <wps:cNvSpPr/>
-                      <wps:spPr>
-                        <a:xfrm>
-                          <a:off x="0" y="0"/>
-                          <a:ext cx="2139042" cy="718457"/>
-                        </a:xfrm>
-                        <a:prstGeom prst="rect">
-                          <a:avLst/>
-                        </a:prstGeom>
-                        <a:solidFill>
-                          <a:srgbClr val="B2B4F1"/>
-                        </a:solidFill>
-                      </wps:spPr>
-                      <wps:style>
-                        <a:lnRef idx="2">
-                          <a:schemeClr val="accent1">
-                            <a:shade val="50000"/>
-                          </a:schemeClr>
-                        </a:lnRef>
-                        <a:fillRef idx="1">
-                          <a:schemeClr val="accent1"/>
-                        </a:fillRef>
-                        <a:effectRef idx="0">
-                          <a:schemeClr val="accent1"/>
-                        </a:effectRef>
-                        <a:fontRef idx="minor">
-                          <a:schemeClr val="lt1"/>
-                        </a:fontRef>
-                      </wps:style>
-                      <wps:bodyPr rot="0" spcFirstLastPara="0" vertOverflow="overflow" horzOverflow="overflow" vert="horz" wrap="square" lIns="91440" tIns="45720" rIns="91440" bIns="45720" numCol="1" spcCol="0" rtlCol="0" fromWordArt="0" anchor="ctr" anchorCtr="0" forceAA="0" compatLnSpc="1">
-                        <a:prstTxWarp prst="textNoShape">
-                          <a:avLst/>
-                        </a:prstTxWarp>
-                        <a:noAutofit/>
-                      </wps:bodyPr>
-                    </wps:wsp>
-                  </a:graphicData>
-                </a:graphic>
-              </wp:anchor>
-            </w:drawing>
-          </mc:Choice>
-          <mc:Fallback>
-            <w:pict>
-              <v:rect w14:anchorId="1F3BA65A" id="Rectangle 5" o:spid="_x0000_s1026" style="position:absolute;margin-left:180.4pt;margin-top:.7pt;width:168.45pt;height:56.55pt;z-index:251661312;visibility:visible;mso-wrap-style:square;mso-wrap-distance-left:9pt;mso-wrap-distance-top:0;mso-wrap-distance-right:9pt;mso-wrap-distance-bottom:0;mso-position-horizontal:absolute;mso-position-horizontal-relative:text;mso-position-vertical:absolute;mso-position-vertical-relative:text;v-text-anchor:middle" o:gfxdata="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" fillcolor="#b2b4f1" strokecolor="#1f3763 [1604]" strokeweight="1pt"/>
-            </w:pict>
-          </mc:Fallback>
-        </mc:AlternateContent>
-      </w:r>
-    </w:p>
-    <w:p/>
-    <w:p/>
-    <w:p/>
-    <w:p/>
-    <w:p/>
-    <w:p/>
-    <w:p>
-      <w:r>
-        <w:t xml:space="preserve">Two Pas within 1 country, KBA/GMBA overlaps both – Needs to be handled. Right </w:t>
-      </w:r>
-      <w:proofErr w:type="gramStart"/>
-      <w:r>
-        <w:t>now</w:t>
-      </w:r>
-      <w:proofErr w:type="gramEnd"/>
-      <w:r>
-        <w:t xml:space="preserve"> might double count</w:t>
-      </w:r>
-    </w:p>
-    <w:p/>
-    <w:p>
-      <w:r>
-        <w:rPr>
-          <w:noProof/>
-        </w:rPr>
-        <mc:AlternateContent>
-          <mc:Choice Requires="wps">
-            <w:drawing>
-              <wp:anchor distT="0" distB="0" distL="114300" distR="114300" simplePos="0" relativeHeight="251679744" behindDoc="0" locked="0" layoutInCell="1" allowOverlap="1" wp14:anchorId="67F40687" wp14:editId="17AB5518">
-                <wp:simplePos x="0" y="0"/>
-                <wp:positionH relativeFrom="column">
-                  <wp:posOffset>2994310</wp:posOffset>
-                </wp:positionH>
-                <wp:positionV relativeFrom="paragraph">
-                  <wp:posOffset>158206</wp:posOffset>
-                </wp:positionV>
-                <wp:extent cx="1453243" cy="481693"/>
-                <wp:effectExtent l="0" t="0" r="7620" b="13970"/>
-                <wp:wrapNone/>
-                <wp:docPr id="23" name="Oval 23"/>
-                <wp:cNvGraphicFramePr/>
-                <a:graphic xmlns:a="http://schemas.openxmlformats.org/drawingml/2006/main">
-                  <a:graphicData uri="http://schemas.microsoft.com/office/word/2010/wordprocessingShape">
-                    <wps:wsp>
-                      <wps:cNvSpPr/>
-                      <wps:spPr>
-                        <a:xfrm>
-                          <a:off x="0" y="0"/>
-                          <a:ext cx="1453243" cy="481693"/>
-                        </a:xfrm>
-                        <a:prstGeom prst="ellipse">
-                          <a:avLst/>
-                        </a:prstGeom>
-                        <a:noFill/>
-                        <a:ln>
-                          <a:solidFill>
-                            <a:schemeClr val="tx1"/>
-                          </a:solidFill>
-                        </a:ln>
-                      </wps:spPr>
-                      <wps:style>
-                        <a:lnRef idx="2">
-                          <a:schemeClr val="accent1">
-                            <a:shade val="50000"/>
-                          </a:schemeClr>
-                        </a:lnRef>
-                        <a:fillRef idx="1">
-                          <a:schemeClr val="accent1"/>
-                        </a:fillRef>
-                        <a:effectRef idx="0">
-                          <a:schemeClr val="accent1"/>
-                        </a:effectRef>
-                        <a:fontRef idx="minor">
-                          <a:schemeClr val="lt1"/>
-                        </a:fontRef>
-                      </wps:style>
-                      <wps:bodyPr rot="0" spcFirstLastPara="0" vertOverflow="overflow" horzOverflow="overflow" vert="horz" wrap="square" lIns="91440" tIns="45720" rIns="91440" bIns="45720" numCol="1" spcCol="0" rtlCol="0" fromWordArt="0" anchor="ctr" anchorCtr="0" forceAA="0" compatLnSpc="1">
-                        <a:prstTxWarp prst="textNoShape">
-                          <a:avLst/>
-                        </a:prstTxWarp>
-                        <a:noAutofit/>
-                      </wps:bodyPr>
-                    </wps:wsp>
-                  </a:graphicData>
-                </a:graphic>
-              </wp:anchor>
-            </w:drawing>
-          </mc:Choice>
-          <mc:Fallback>
-            <w:pict>
-              <v:oval w14:anchorId="01D16FE9" id="Oval 23" o:spid="_x0000_s1026" style="position:absolute;margin-left:235.75pt;margin-top:12.45pt;width:114.45pt;height:37.95pt;z-index:251679744;visibility:visible;mso-wrap-style:square;mso-wrap-distance-left:9pt;mso-wrap-distance-top:0;mso-wrap-distance-right:9pt;mso-wrap-distance-bottom:0;mso-position-horizontal:absolute;mso-position-horizontal-relative:text;mso-position-vertical:absolute;mso-position-vertical-relative:text;v-text-anchor:middle" o:gfxdata="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" filled="f" strokecolor="black [3213]" strokeweight="1pt">
-                <v:stroke joinstyle="miter"/>
-              </v:oval>
-            </w:pict>
-          </mc:Fallback>
-        </mc:AlternateContent>
-      </w:r>
-      <w:r>
-        <w:rPr>
-          <w:noProof/>
-        </w:rPr>
-        <mc:AlternateContent>
-          <mc:Choice Requires="wps">
-            <w:drawing>
-              <wp:anchor distT="0" distB="0" distL="114300" distR="114300" simplePos="0" relativeHeight="251681792" behindDoc="0" locked="0" layoutInCell="1" allowOverlap="1" wp14:anchorId="59F6CE9F" wp14:editId="6C618F96">
-                <wp:simplePos x="0" y="0"/>
-                <wp:positionH relativeFrom="column">
-                  <wp:posOffset>2991135</wp:posOffset>
-                </wp:positionH>
-                <wp:positionV relativeFrom="paragraph">
-                  <wp:posOffset>33383</wp:posOffset>
-                </wp:positionV>
-                <wp:extent cx="1978090" cy="690465"/>
-                <wp:effectExtent l="0" t="0" r="15875" b="8255"/>
-                <wp:wrapNone/>
-                <wp:docPr id="26" name="Oval 26"/>
-                <wp:cNvGraphicFramePr/>
-                <a:graphic xmlns:a="http://schemas.openxmlformats.org/drawingml/2006/main">
-                  <a:graphicData uri="http://schemas.microsoft.com/office/word/2010/wordprocessingShape">
-                    <wps:wsp>
-                      <wps:cNvSpPr/>
-                      <wps:spPr>
-                        <a:xfrm>
-                          <a:off x="0" y="0"/>
-                          <a:ext cx="1978090" cy="690465"/>
-                        </a:xfrm>
-                        <a:prstGeom prst="ellipse">
-                          <a:avLst/>
-                        </a:prstGeom>
-                        <a:noFill/>
-                        <a:ln>
-                          <a:solidFill>
-                            <a:schemeClr val="accent2">
-                              <a:lumMod val="50000"/>
-                            </a:schemeClr>
-                          </a:solidFill>
-                        </a:ln>
-                      </wps:spPr>
-                      <wps:style>
-                        <a:lnRef idx="2">
-                          <a:schemeClr val="accent1">
-                            <a:shade val="50000"/>
-                          </a:schemeClr>
-                        </a:lnRef>
-                        <a:fillRef idx="1">
-                          <a:schemeClr val="accent1"/>
-                        </a:fillRef>
-                        <a:effectRef idx="0">
-                          <a:schemeClr val="accent1"/>
-                        </a:effectRef>
-                        <a:fontRef idx="minor">
-                          <a:schemeClr val="lt1"/>
-                        </a:fontRef>
-                      </wps:style>
-                      <wps:bodyPr rot="0" spcFirstLastPara="0" vertOverflow="overflow" horzOverflow="overflow" vert="horz" wrap="square" lIns="91440" tIns="45720" rIns="91440" bIns="45720" numCol="1" spcCol="0" rtlCol="0" fromWordArt="0" anchor="ctr" anchorCtr="0" forceAA="0" compatLnSpc="1">
-                        <a:prstTxWarp prst="textNoShape">
-                          <a:avLst/>
-                        </a:prstTxWarp>
-                        <a:noAutofit/>
-                      </wps:bodyPr>
-                    </wps:wsp>
-                  </a:graphicData>
-                </a:graphic>
-                <wp14:sizeRelH relativeFrom="margin">
-                  <wp14:pctWidth>0</wp14:pctWidth>
-                </wp14:sizeRelH>
-                <wp14:sizeRelV relativeFrom="margin">
-                  <wp14:pctHeight>0</wp14:pctHeight>
-                </wp14:sizeRelV>
-              </wp:anchor>
-            </w:drawing>
-          </mc:Choice>
-          <mc:Fallback>
-            <w:pict>
-              <v:oval w14:anchorId="333E5E8B" id="Oval 26" o:spid="_x0000_s1026" style="position:absolute;margin-left:235.5pt;margin-top:2.65pt;width:155.75pt;height:54.35pt;z-index:251681792;visibility:visible;mso-wrap-style:square;mso-width-percent:0;mso-height-percent:0;mso-wrap-distance-left:9pt;mso-wrap-distance-top:0;mso-wrap-distance-right:9pt;mso-wrap-distance-bottom:0;mso-position-horizontal:absolute;mso-position-horizontal-relative:text;mso-position-vertical:absolute;mso-position-vertical-relative:text;mso-width-percent:0;mso-height-percent:0;mso-width-relative:margin;mso-height-relative:margin;v-text-anchor:middle" o:gfxdata="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" filled="f" strokecolor="#823b0b [1605]" strokeweight="1pt">
-                <v:stroke joinstyle="miter"/>
-              </v:oval>
-            </w:pict>
-          </mc:Fallback>
-        </mc:AlternateContent>
-      </w:r>
-      <w:r>
-        <w:rPr>
-          <w:noProof/>
-        </w:rPr>
-        <mc:AlternateContent>
-          <mc:Choice Requires="wps">
-            <w:drawing>
-              <wp:anchor distT="0" distB="0" distL="114300" distR="114300" simplePos="0" relativeHeight="251677696" behindDoc="0" locked="0" layoutInCell="1" allowOverlap="1" wp14:anchorId="727C3B49" wp14:editId="22FB45E0">
-                <wp:simplePos x="0" y="0"/>
-                <wp:positionH relativeFrom="column">
-                  <wp:posOffset>2290990</wp:posOffset>
-                </wp:positionH>
-                <wp:positionV relativeFrom="paragraph">
-                  <wp:posOffset>8708</wp:posOffset>
-                </wp:positionV>
-                <wp:extent cx="2139042" cy="718457"/>
-                <wp:effectExtent l="0" t="0" r="7620" b="18415"/>
-                <wp:wrapNone/>
-                <wp:docPr id="25" name="Rectangle 25"/>
-                <wp:cNvGraphicFramePr/>
-                <a:graphic xmlns:a="http://schemas.openxmlformats.org/drawingml/2006/main">
-                  <a:graphicData uri="http://schemas.microsoft.com/office/word/2010/wordprocessingShape">
-                    <wps:wsp>
-                      <wps:cNvSpPr/>
-                      <wps:spPr>
-                        <a:xfrm>
-                          <a:off x="0" y="0"/>
-                          <a:ext cx="2139042" cy="718457"/>
-                        </a:xfrm>
-                        <a:prstGeom prst="rect">
-                          <a:avLst/>
-                        </a:prstGeom>
-                        <a:solidFill>
-                          <a:srgbClr val="B2B4F1"/>
-                        </a:solidFill>
-                      </wps:spPr>
-                      <wps:style>
-                        <a:lnRef idx="2">
-                          <a:schemeClr val="accent1">
-                            <a:shade val="50000"/>
-                          </a:schemeClr>
-                        </a:lnRef>
-                        <a:fillRef idx="1">
-                          <a:schemeClr val="accent1"/>
-                        </a:fillRef>
-                        <a:effectRef idx="0">
-                          <a:schemeClr val="accent1"/>
-                        </a:effectRef>
-                        <a:fontRef idx="minor">
-                          <a:schemeClr val="lt1"/>
-                        </a:fontRef>
-                      </wps:style>
-                      <wps:bodyPr rot="0" spcFirstLastPara="0" vertOverflow="overflow" horzOverflow="overflow" vert="horz" wrap="square" lIns="91440" tIns="45720" rIns="91440" bIns="45720" numCol="1" spcCol="0" rtlCol="0" fromWordArt="0" anchor="ctr" anchorCtr="0" forceAA="0" compatLnSpc="1">
-                        <a:prstTxWarp prst="textNoShape">
-                          <a:avLst/>
-                        </a:prstTxWarp>
-                        <a:noAutofit/>
-                      </wps:bodyPr>
-                    </wps:wsp>
-                  </a:graphicData>
-                </a:graphic>
-              </wp:anchor>
-            </w:drawing>
-          </mc:Choice>
-          <mc:Fallback>
-            <w:pict>
-              <v:rect w14:anchorId="41723EA9" id="Rectangle 25" o:spid="_x0000_s1026" style="position:absolute;margin-left:180.4pt;margin-top:.7pt;width:168.45pt;height:56.55pt;z-index:251677696;visibility:visible;mso-wrap-style:square;mso-wrap-distance-left:9pt;mso-wrap-distance-top:0;mso-wrap-distance-right:9pt;mso-wrap-distance-bottom:0;mso-position-horizontal:absolute;mso-position-horizontal-relative:text;mso-position-vertical:absolute;mso-position-vertical-relative:text;v-text-anchor:middle" o:gfxdata="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" fillcolor="#b2b4f1" strokecolor="#1f3763 [1604]" strokeweight="1pt"/>
-            </w:pict>
-          </mc:Fallback>
-        </mc:AlternateContent>
-      </w:r>
-    </w:p>
-    <w:p/>
-    <w:p/>
-    <w:p>
-      <w:pPr>
-        <w:pStyle w:val="ListParagraph"/>
-      </w:pPr>
-    </w:p>
-    <w:p>
-      <w:pPr>
-        <w:pStyle w:val="ListParagraph"/>
-      </w:pPr>
-      <w:r>
-        <w:t>Brown – Full KBA calculated as mountainous in original.</w:t>
-      </w:r>
-    </w:p>
-    <w:p>
-      <w:pPr>
-        <w:pStyle w:val="ListParagraph"/>
-      </w:pPr>
-      <w:r>
-        <w:t xml:space="preserve">Black – GMBA/KBA intersected </w:t>
-      </w:r>
-    </w:p>
-    <w:p>
-      <w:pPr>
-        <w:pStyle w:val="ListParagraph"/>
-      </w:pPr>
-      <w:r>
-        <w:rPr>
-          <w:noProof/>
-        </w:rPr>
-        <mc:AlternateContent>
-          <mc:Choice Requires="wps">
-            <w:drawing>
-              <wp:anchor distT="0" distB="0" distL="114300" distR="114300" simplePos="0" relativeHeight="251685888" behindDoc="0" locked="0" layoutInCell="1" allowOverlap="1" wp14:anchorId="77078D9F" wp14:editId="77D1028C">
-                <wp:simplePos x="0" y="0"/>
-                <wp:positionH relativeFrom="column">
-                  <wp:posOffset>4147846</wp:posOffset>
-                </wp:positionH>
-                <wp:positionV relativeFrom="paragraph">
-                  <wp:posOffset>94110</wp:posOffset>
-                </wp:positionV>
-                <wp:extent cx="1978090" cy="690465"/>
-                <wp:effectExtent l="0" t="0" r="15875" b="8255"/>
-                <wp:wrapNone/>
-                <wp:docPr id="28" name="Oval 28"/>
-                <wp:cNvGraphicFramePr/>
-                <a:graphic xmlns:a="http://schemas.openxmlformats.org/drawingml/2006/main">
-                  <a:graphicData uri="http://schemas.microsoft.com/office/word/2010/wordprocessingShape">
-                    <wps:wsp>
-                      <wps:cNvSpPr/>
-                      <wps:spPr>
-                        <a:xfrm>
-                          <a:off x="0" y="0"/>
-                          <a:ext cx="1978090" cy="690465"/>
-                        </a:xfrm>
-                        <a:prstGeom prst="ellipse">
-                          <a:avLst/>
-                        </a:prstGeom>
-                        <a:noFill/>
-                        <a:ln>
-                          <a:solidFill>
-                            <a:schemeClr val="accent2">
-                              <a:lumMod val="50000"/>
-                            </a:schemeClr>
-                          </a:solidFill>
-                        </a:ln>
-                      </wps:spPr>
-                      <wps:style>
-                        <a:lnRef idx="2">
-                          <a:schemeClr val="accent1">
-                            <a:shade val="50000"/>
-                          </a:schemeClr>
-                        </a:lnRef>
-                        <a:fillRef idx="1">
-                          <a:schemeClr val="accent1"/>
-                        </a:fillRef>
-                        <a:effectRef idx="0">
-                          <a:schemeClr val="accent1"/>
-                        </a:effectRef>
-                        <a:fontRef idx="minor">
-                          <a:schemeClr val="lt1"/>
-                        </a:fontRef>
-                      </wps:style>
-                      <wps:bodyPr rot="0" spcFirstLastPara="0" vertOverflow="overflow" horzOverflow="overflow" vert="horz" wrap="square" lIns="91440" tIns="45720" rIns="91440" bIns="45720" numCol="1" spcCol="0" rtlCol="0" fromWordArt="0" anchor="ctr" anchorCtr="0" forceAA="0" compatLnSpc="1">
-                        <a:prstTxWarp prst="textNoShape">
-                          <a:avLst/>
-                        </a:prstTxWarp>
-                        <a:noAutofit/>
-                      </wps:bodyPr>
-                    </wps:wsp>
-                  </a:graphicData>
-                </a:graphic>
-                <wp14:sizeRelH relativeFrom="margin">
-                  <wp14:pctWidth>0</wp14:pctWidth>
-                </wp14:sizeRelH>
-                <wp14:sizeRelV relativeFrom="margin">
-                  <wp14:pctHeight>0</wp14:pctHeight>
-                </wp14:sizeRelV>
-              </wp:anchor>
-            </w:drawing>
-          </mc:Choice>
-          <mc:Fallback>
-            <w:pict>
-              <v:oval w14:anchorId="7217AD59" id="Oval 28" o:spid="_x0000_s1026" style="position:absolute;margin-left:326.6pt;margin-top:7.4pt;width:155.75pt;height:54.35pt;z-index:251685888;visibility:visible;mso-wrap-style:square;mso-width-percent:0;mso-height-percent:0;mso-wrap-distance-left:9pt;mso-wrap-distance-top:0;mso-wrap-distance-right:9pt;mso-wrap-distance-bottom:0;mso-position-horizontal:absolute;mso-position-horizontal-relative:text;mso-position-vertical:absolute;mso-position-vertical-relative:text;mso-width-percent:0;mso-height-percent:0;mso-width-relative:margin;mso-height-relative:margin;v-text-anchor:middle" o:gfxdata="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" filled="f" strokecolor="#823b0b [1605]" strokeweight="1pt">
-                <v:stroke joinstyle="miter"/>
-              </v:oval>
-            </w:pict>
-          </mc:Fallback>
-        </mc:AlternateContent>
-      </w:r>
-    </w:p>
-    <w:p/>
-    <w:p>
-      <w:r>
-        <w:rPr>
-          <w:noProof/>
-        </w:rPr>
-        <mc:AlternateContent>
-          <mc:Choice Requires="wps">
-            <w:drawing>
-              <wp:anchor distT="0" distB="0" distL="114300" distR="114300" simplePos="0" relativeHeight="251683840" behindDoc="0" locked="0" layoutInCell="1" allowOverlap="1" wp14:anchorId="285BA361" wp14:editId="5E979714">
-                <wp:simplePos x="0" y="0"/>
-                <wp:positionH relativeFrom="column">
-                  <wp:posOffset>2289109</wp:posOffset>
-                </wp:positionH>
-                <wp:positionV relativeFrom="paragraph">
-                  <wp:posOffset>10484</wp:posOffset>
-                </wp:positionV>
-                <wp:extent cx="3215951" cy="1225420"/>
-                <wp:effectExtent l="0" t="0" r="10160" b="6985"/>
-                <wp:wrapNone/>
-                <wp:docPr id="29" name="Rectangle 29"/>
-                <wp:cNvGraphicFramePr/>
-                <a:graphic xmlns:a="http://schemas.openxmlformats.org/drawingml/2006/main">
-                  <a:graphicData uri="http://schemas.microsoft.com/office/word/2010/wordprocessingShape">
-                    <wps:wsp>
-                      <wps:cNvSpPr/>
-                      <wps:spPr>
-                        <a:xfrm>
-                          <a:off x="0" y="0"/>
-                          <a:ext cx="3215951" cy="1225420"/>
-                        </a:xfrm>
-                        <a:prstGeom prst="rect">
-                          <a:avLst/>
-                        </a:prstGeom>
-                        <a:solidFill>
-                          <a:srgbClr val="B2B4F1"/>
-                        </a:solidFill>
-                      </wps:spPr>
-                      <wps:style>
-                        <a:lnRef idx="2">
-                          <a:schemeClr val="accent1">
-                            <a:shade val="50000"/>
-                          </a:schemeClr>
-                        </a:lnRef>
-                        <a:fillRef idx="1">
-                          <a:schemeClr val="accent1"/>
-                        </a:fillRef>
-                        <a:effectRef idx="0">
-                          <a:schemeClr val="accent1"/>
-                        </a:effectRef>
-                        <a:fontRef idx="minor">
-                          <a:schemeClr val="lt1"/>
-                        </a:fontRef>
-                      </wps:style>
-                      <wps:bodyPr rot="0" spcFirstLastPara="0" vertOverflow="overflow" horzOverflow="overflow" vert="horz" wrap="square" lIns="91440" tIns="45720" rIns="91440" bIns="45720" numCol="1" spcCol="0" rtlCol="0" fromWordArt="0" anchor="ctr" anchorCtr="0" forceAA="0" compatLnSpc="1">
-                        <a:prstTxWarp prst="textNoShape">
-                          <a:avLst/>
-                        </a:prstTxWarp>
-                        <a:noAutofit/>
-                      </wps:bodyPr>
-                    </wps:wsp>
-                  </a:graphicData>
-                </a:graphic>
-                <wp14:sizeRelH relativeFrom="margin">
-                  <wp14:pctWidth>0</wp14:pctWidth>
-                </wp14:sizeRelH>
-                <wp14:sizeRelV relativeFrom="margin">
-                  <wp14:pctHeight>0</wp14:pctHeight>
-                </wp14:sizeRelV>
-              </wp:anchor>
-            </w:drawing>
-          </mc:Choice>
-          <mc:Fallback>
-            <w:pict>
-              <v:rect w14:anchorId="1117BAC8" id="Rectangle 29" o:spid="_x0000_s1026" style="position:absolute;margin-left:180.25pt;margin-top:.85pt;width:253.2pt;height:96.5pt;z-index:251683840;visibility:visible;mso-wrap-style:square;mso-width-percent:0;mso-height-percent:0;mso-wrap-distance-left:9pt;mso-wrap-distance-top:0;mso-wrap-distance-right:9pt;mso-wrap-distance-bottom:0;mso-position-horizontal:absolute;mso-position-horizontal-relative:text;mso-position-vertical:absolute;mso-position-vertical-relative:text;mso-width-percent:0;mso-height-percent:0;mso-width-relative:margin;mso-height-relative:margin;v-text-anchor:middle" o:gfxdata="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" fillcolor="#b2b4f1" strokecolor="#1f3763 [1604]" strokeweight="1pt"/>
-            </w:pict>
-          </mc:Fallback>
-        </mc:AlternateContent>
-      </w:r>
-      <w:r>
-        <w:rPr>
-          <w:noProof/>
-        </w:rPr>
-        <mc:AlternateContent>
-          <mc:Choice Requires="wps">
-            <w:drawing>
-              <wp:anchor distT="0" distB="0" distL="114300" distR="114300" simplePos="0" relativeHeight="251684864" behindDoc="0" locked="0" layoutInCell="1" allowOverlap="1" wp14:anchorId="0F853224" wp14:editId="03E1585D">
-                <wp:simplePos x="0" y="0"/>
-                <wp:positionH relativeFrom="column">
-                  <wp:posOffset>2257703</wp:posOffset>
-                </wp:positionH>
-                <wp:positionV relativeFrom="paragraph">
-                  <wp:posOffset>97155</wp:posOffset>
-                </wp:positionV>
-                <wp:extent cx="2156585" cy="731575"/>
-                <wp:effectExtent l="12700" t="25400" r="2540" b="30480"/>
-                <wp:wrapNone/>
-                <wp:docPr id="27" name="Oval 27"/>
-                <wp:cNvGraphicFramePr/>
-                <a:graphic xmlns:a="http://schemas.openxmlformats.org/drawingml/2006/main">
-                  <a:graphicData uri="http://schemas.microsoft.com/office/word/2010/wordprocessingShape">
-                    <wps:wsp>
-                      <wps:cNvSpPr/>
-                      <wps:spPr>
-                        <a:xfrm rot="372350">
-                          <a:off x="0" y="0"/>
-                          <a:ext cx="2156585" cy="731575"/>
-                        </a:xfrm>
-                        <a:prstGeom prst="ellipse">
-                          <a:avLst/>
-                        </a:prstGeom>
-                        <a:noFill/>
-                        <a:ln>
-                          <a:solidFill>
-                            <a:schemeClr val="tx1"/>
-                          </a:solidFill>
-                        </a:ln>
-                      </wps:spPr>
-                      <wps:style>
-                        <a:lnRef idx="2">
-                          <a:schemeClr val="accent1">
-                            <a:shade val="50000"/>
-                          </a:schemeClr>
-                        </a:lnRef>
-                        <a:fillRef idx="1">
-                          <a:schemeClr val="accent1"/>
-                        </a:fillRef>
-                        <a:effectRef idx="0">
-                          <a:schemeClr val="accent1"/>
-                        </a:effectRef>
-                        <a:fontRef idx="minor">
-                          <a:schemeClr val="lt1"/>
-                        </a:fontRef>
-                      </wps:style>
-                      <wps:bodyPr rot="0" spcFirstLastPara="0" vertOverflow="overflow" horzOverflow="overflow" vert="horz" wrap="square" lIns="91440" tIns="45720" rIns="91440" bIns="45720" numCol="1" spcCol="0" rtlCol="0" fromWordArt="0" anchor="ctr" anchorCtr="0" forceAA="0" compatLnSpc="1">
-                        <a:prstTxWarp prst="textNoShape">
-                          <a:avLst/>
-                        </a:prstTxWarp>
-                        <a:noAutofit/>
-                      </wps:bodyPr>
-                    </wps:wsp>
-                  </a:graphicData>
-                </a:graphic>
-                <wp14:sizeRelH relativeFrom="margin">
-                  <wp14:pctWidth>0</wp14:pctWidth>
-                </wp14:sizeRelH>
-                <wp14:sizeRelV relativeFrom="margin">
-                  <wp14:pctHeight>0</wp14:pctHeight>
-                </wp14:sizeRelV>
-              </wp:anchor>
-            </w:drawing>
-          </mc:Choice>
-          <mc:Fallback>
-            <w:pict>
-              <v:oval w14:anchorId="1E99DD32" id="Oval 27" o:spid="_x0000_s1026" style="position:absolute;margin-left:177.75pt;margin-top:7.65pt;width:169.8pt;height:57.6pt;rotation:406705fd;z-index:251684864;visibility:visible;mso-wrap-style:square;mso-width-percent:0;mso-height-percent:0;mso-wrap-distance-left:9pt;mso-wrap-distance-top:0;mso-wrap-distance-right:9pt;mso-wrap-distance-bottom:0;mso-position-horizontal:absolute;mso-position-horizontal-relative:text;mso-position-vertical:absolute;mso-position-vertical-relative:text;mso-width-percent:0;mso-height-percent:0;mso-width-relative:margin;mso-height-relative:margin;v-text-anchor:middle" o:gfxdata="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" filled="f" strokecolor="black [3213]" strokeweight="1pt">
-                <v:stroke joinstyle="miter"/>
-              </v:oval>
-            </w:pict>
-          </mc:Fallback>
-        </mc:AlternateContent>
-      </w:r>
-    </w:p>
-    <w:p/>
-    <w:p/>
-    <w:p>
-      <w:pPr>
-        <w:pStyle w:val="ListParagraph"/>
-      </w:pPr>
+      <w:bookmarkStart w:id="0" w:name="_GoBack"/>
+      <w:bookmarkEnd w:id="0"/>
     </w:p>
     <w:sectPr>
       <w:pgSz w:w="12240" w:h="15840"/>
